--- a/Trabajo Herramientas.docx
+++ b/Trabajo Herramientas.docx
@@ -1,6 +1,6 @@
 
 <file path=word/document.xml><?xml version="1.0" encoding="utf-8"?>
-<w:document xmlns:wpc="http://schemas.microsoft.com/office/word/2010/wordprocessingCanvas" xmlns:cx="http://schemas.microsoft.com/office/drawing/2014/chartex" xmlns:cx1="http://schemas.microsoft.com/office/drawing/2015/9/8/chartex" xmlns:cx2="http://schemas.microsoft.com/office/drawing/2015/10/21/chartex" xmlns:cx3="http://schemas.microsoft.com/office/drawing/2016/5/9/chartex" xmlns:cx4="http://schemas.microsoft.com/office/drawing/2016/5/10/chartex" xmlns:cx5="http://schemas.microsoft.com/office/drawing/2016/5/11/chartex" xmlns:cx6="http://schemas.microsoft.com/office/drawing/2016/5/12/chartex" xmlns:cx7="http://schemas.microsoft.com/office/drawing/2016/5/13/chartex" xmlns:cx8="http://schemas.microsoft.com/office/drawing/2016/5/14/chartex" xmlns:mc="http://schemas.openxmlformats.org/markup-compatibility/2006" xmlns:aink="http://schemas.microsoft.com/office/drawing/2016/ink" xmlns:am3d="http://schemas.microsoft.com/office/drawing/2017/model3d" xmlns:o="urn:schemas-microsoft-com:office:office" xmlns:oel="http://schemas.microsoft.com/office/2019/extlst" xmlns:r="http://schemas.openxmlformats.org/officeDocument/2006/relationships" xmlns:m="http://schemas.openxmlformats.org/officeDocument/2006/math" xmlns:v="urn:schemas-microsoft-com:vml" xmlns:wp14="http://schemas.microsoft.com/office/word/2010/wordprocessingDrawing" xmlns:wp="http://schemas.openxmlformats.org/drawingml/2006/wordprocessingDrawing" xmlns:w10="urn:schemas-microsoft-com:office:word" xmlns:w="http://schemas.openxmlformats.org/wordprocessingml/2006/main" xmlns:w14="http://schemas.microsoft.com/office/word/2010/wordml" xmlns:w15="http://schemas.microsoft.com/office/word/2012/wordml" xmlns:w16cex="http://schemas.microsoft.com/office/word/2018/wordml/cex" xmlns:w16cid="http://schemas.microsoft.com/office/word/2016/wordml/cid" xmlns:w16="http://schemas.microsoft.com/office/word/2018/wordml" xmlns:w16du="http://schemas.microsoft.com/office/word/2023/wordml/word16du" xmlns:w16sdtdh="http://schemas.microsoft.com/office/word/2020/wordml/sdtdatahash" xmlns:w16sdtfl="http://schemas.microsoft.com/office/word/2024/wordml/sdtformatlock" xmlns:w16se="http://schemas.microsoft.com/office/word/2015/wordml/symex" xmlns:wpg="http://schemas.microsoft.com/office/word/2010/wordprocessingGroup" xmlns:wpi="http://schemas.microsoft.com/office/word/2010/wordprocessingInk" xmlns:wne="http://schemas.microsoft.com/office/word/2006/wordml" xmlns:wps="http://schemas.microsoft.com/office/word/2010/wordprocessingShape" mc:Ignorable="w14 w15 w16se w16cid w16 w16cex w16sdtdh w16sdtfl w16du wp14">
+<w:document xmlns:wpc="http://schemas.microsoft.com/office/word/2010/wordprocessingCanvas" xmlns:cx="http://schemas.microsoft.com/office/drawing/2014/chartex" xmlns:cx1="http://schemas.microsoft.com/office/drawing/2015/9/8/chartex" xmlns:cx2="http://schemas.microsoft.com/office/drawing/2015/10/21/chartex" xmlns:cx3="http://schemas.microsoft.com/office/drawing/2016/5/9/chartex" xmlns:cx4="http://schemas.microsoft.com/office/drawing/2016/5/10/chartex" xmlns:cx5="http://schemas.microsoft.com/office/drawing/2016/5/11/chartex" xmlns:cx6="http://schemas.microsoft.com/office/drawing/2016/5/12/chartex" xmlns:cx7="http://schemas.microsoft.com/office/drawing/2016/5/13/chartex" xmlns:cx8="http://schemas.microsoft.com/office/drawing/2016/5/14/chartex" xmlns:mc="http://schemas.openxmlformats.org/markup-compatibility/2006" xmlns:aink="http://schemas.microsoft.com/office/drawing/2016/ink" xmlns:am3d="http://schemas.microsoft.com/office/drawing/2017/model3d" xmlns:o="urn:schemas-microsoft-com:office:office" xmlns:r="http://schemas.openxmlformats.org/officeDocument/2006/relationships" xmlns:m="http://schemas.openxmlformats.org/officeDocument/2006/math" xmlns:v="urn:schemas-microsoft-com:vml" xmlns:wp14="http://schemas.microsoft.com/office/word/2010/wordprocessingDrawing" xmlns:wp="http://schemas.openxmlformats.org/drawingml/2006/wordprocessingDrawing" xmlns:w10="urn:schemas-microsoft-com:office:word" xmlns:w="http://schemas.openxmlformats.org/wordprocessingml/2006/main" xmlns:w14="http://schemas.microsoft.com/office/word/2010/wordml" xmlns:w15="http://schemas.microsoft.com/office/word/2012/wordml" xmlns:w16cex="http://schemas.microsoft.com/office/word/2018/wordml/cex" xmlns:w16cid="http://schemas.microsoft.com/office/word/2016/wordml/cid" xmlns:w16="http://schemas.microsoft.com/office/word/2018/wordml" xmlns:w16sdtdh="http://schemas.microsoft.com/office/word/2020/wordml/sdtdatahash" xmlns:w16se="http://schemas.microsoft.com/office/word/2015/wordml/symex" xmlns:wpg="http://schemas.microsoft.com/office/word/2010/wordprocessingGroup" xmlns:wpi="http://schemas.microsoft.com/office/word/2010/wordprocessingInk" xmlns:wne="http://schemas.microsoft.com/office/word/2006/wordml" xmlns:wps="http://schemas.microsoft.com/office/word/2010/wordprocessingShape" mc:Ignorable="w14 w15 w16se w16cid w16 w16cex w16sdtdh wp14">
   <w:body>
     <w:p>
       <w:pPr>
@@ -249,7 +249,17 @@
           <w:szCs w:val="24"/>
           <w:lang w:val="es-MX"/>
         </w:rPr>
-        <w:t>-SANTIAGO CAMPOS DULCE JACQUELINE</w:t>
+        <w:t>SANTIAGO CAMPOS DULCE JACQUELIN</w:t>
+      </w:r>
+      <w:r>
+        <w:rPr>
+          <w:b/>
+          <w:bCs/>
+          <w:sz w:val="24"/>
+          <w:szCs w:val="24"/>
+          <w:lang w:val="es-MX"/>
+        </w:rPr>
+        <w:t>E</w:t>
       </w:r>
     </w:p>
     <w:p>
@@ -261,16 +271,18 @@
           <w:bCs/>
           <w:sz w:val="24"/>
           <w:szCs w:val="24"/>
-        </w:rPr>
-      </w:pPr>
-      <w:r>
-        <w:rPr>
-          <w:b/>
-          <w:bCs/>
-          <w:sz w:val="24"/>
-          <w:szCs w:val="24"/>
-        </w:rPr>
-        <w:t>-</w:t>
+          <w:lang w:val="es-MX"/>
+        </w:rPr>
+      </w:pPr>
+      <w:r>
+        <w:rPr>
+          <w:b/>
+          <w:bCs/>
+          <w:sz w:val="24"/>
+          <w:szCs w:val="24"/>
+          <w:lang w:val="es-MX"/>
+        </w:rPr>
+        <w:t>RAMOS HERNÁNDEZ ODETH MONSERRAT</w:t>
       </w:r>
     </w:p>
     <w:p>
@@ -1232,10 +1244,21 @@
         <w:rPr>
           <w:i/>
         </w:rPr>
-        <w:t>"Whiplash"</w:t>
-      </w:r>
-      <w:r>
-        <w:t xml:space="preserve"> , comenzó a escribir el título de la película en el lateral de sus zapatillas en 2015. También ha usado diferentes versiones de sus zapatillas características desde que se unió a los Celtics, incluyendo una con puntera cubierta de tréboles, así como las zapatillas "</w:t>
+        <w:t>"Whiplash</w:t>
+      </w:r>
+      <w:proofErr w:type="gramStart"/>
+      <w:r>
+        <w:rPr>
+          <w:i/>
+        </w:rPr>
+        <w:t>"</w:t>
+      </w:r>
+      <w:r>
+        <w:t xml:space="preserve"> ,</w:t>
+      </w:r>
+      <w:proofErr w:type="gramEnd"/>
+      <w:r>
+        <w:t xml:space="preserve"> comenzó a escribir el título de la película en el lateral de sus zapatillas en 2015. También ha usado diferentes versiones de sus zapatillas características desde que se unió a los Celtics, incluyendo una con puntera cubierta de tréboles, así como las zapatillas "</w:t>
       </w:r>
       <w:proofErr w:type="spellStart"/>
       <w:r>
@@ -1503,10 +1526,7 @@
         </w:r>
       </w:hyperlink>
       <w:r>
-        <w:t xml:space="preserve">. </w:t>
-      </w:r>
-      <w:r>
-        <w:t>Creció en </w:t>
+        <w:t>. Creció en </w:t>
       </w:r>
       <w:hyperlink r:id="rId19" w:tooltip="Charlotte, Carolina del Norte" w:history="1">
         <w:r>
@@ -1545,13 +1565,7 @@
         </w:r>
       </w:hyperlink>
       <w:r>
-        <w:t> a sus partidos, donde tiraban a canasta con los Hornets durante los calentamientos.</w:t>
-      </w:r>
-      <w:r>
-        <w:t xml:space="preserve"> </w:t>
-      </w:r>
-      <w:r>
-        <w:t>​ La familia se mudó brevemente a Toronto, donde Dell terminó su carrera como miembro de los </w:t>
+        <w:t> a sus partidos, donde tiraban a canasta con los Hornets durante los calentamientos. ​ La familia se mudó brevemente a Toronto, donde Dell terminó su carrera como miembro de los </w:t>
       </w:r>
       <w:hyperlink r:id="rId22" w:tooltip="Toronto Raptors" w:history="1">
         <w:r>
@@ -1564,10 +1578,7 @@
         </w:r>
       </w:hyperlink>
       <w:r>
-        <w:t>.</w:t>
-      </w:r>
-      <w:r>
-        <w:t xml:space="preserve"> </w:t>
+        <w:t xml:space="preserve">. </w:t>
       </w:r>
     </w:p>
     <w:p>
@@ -1632,19 +1643,7 @@
         </w:r>
       </w:hyperlink>
       <w:r>
-        <w:t> por partido.</w:t>
-      </w:r>
-      <w:r>
-        <w:t xml:space="preserve"> </w:t>
-      </w:r>
-      <w:r>
-        <w:t xml:space="preserve">No tardó en demostrar sus cualidades, </w:t>
-      </w:r>
-      <w:r>
-        <w:t>ya que,</w:t>
-      </w:r>
-      <w:r>
-        <w:t xml:space="preserve"> en su segundo partido oficial, ante </w:t>
+        <w:t> por partido. No tardó en demostrar sus cualidades, ya que, en su segundo partido oficial, ante </w:t>
       </w:r>
       <w:hyperlink r:id="rId27" w:tooltip="Michigan Wolverines" w:history="1">
         <w:r>
@@ -1657,13 +1656,7 @@
         </w:r>
       </w:hyperlink>
       <w:r>
-        <w:t> consiguió 32 puntos, 9 rebotes y 4 asistencias.</w:t>
-      </w:r>
-      <w:r>
-        <w:t xml:space="preserve"> </w:t>
-      </w:r>
-      <w:r>
-        <w:t>​ Acabó la temporada liderando a la </w:t>
+        <w:t> consiguió 32 puntos, 9 rebotes y 4 asistencias. ​ Acabó la temporada liderando a la </w:t>
       </w:r>
       <w:hyperlink r:id="rId28" w:tooltip="Southern Conference" w:history="1">
         <w:r>
@@ -1676,13 +1669,7 @@
         </w:r>
       </w:hyperlink>
       <w:r>
-        <w:t> en anotación, con 21,5 puntos por partido,</w:t>
-      </w:r>
-      <w:r>
-        <w:t xml:space="preserve"> </w:t>
-      </w:r>
-      <w:r>
-        <w:t>siendo el segundo mejor anotador novato de todo el país tras el jugador de </w:t>
+        <w:t> en anotación, con 21,5 puntos por partido, siendo el segundo mejor anotador novato de todo el país tras el jugador de </w:t>
       </w:r>
       <w:hyperlink r:id="rId29" w:tooltip="Texas Longhorns" w:history="1">
         <w:r>
@@ -2042,19 +2029,658 @@
         <w:spacing w:before="240" w:line="240" w:lineRule="auto"/>
         <w:rPr>
           <w:rFonts w:ascii="Cambria" w:eastAsia="Cambria" w:hAnsi="Cambria" w:cs="Cambria"/>
-          <w:color w:val="3D3D3D"/>
-          <w:sz w:val="24"/>
-          <w:szCs w:val="24"/>
-        </w:rPr>
-      </w:pPr>
-      <w:r>
-        <w:rPr>
-          <w:rFonts w:ascii="Cambria" w:eastAsia="Cambria" w:hAnsi="Cambria" w:cs="Cambria"/>
           <w:i/>
           <w:color w:val="3D3D3D"/>
           <w:sz w:val="24"/>
           <w:szCs w:val="24"/>
         </w:rPr>
+      </w:pPr>
+    </w:p>
+    <w:p>
+      <w:pPr>
+        <w:shd w:val="clear" w:color="auto" w:fill="FFFFFF"/>
+        <w:spacing w:before="240" w:line="240" w:lineRule="auto"/>
+        <w:rPr>
+          <w:rFonts w:ascii="Cambria" w:eastAsia="Cambria" w:hAnsi="Cambria" w:cs="Cambria"/>
+          <w:i/>
+          <w:color w:val="3D3D3D"/>
+          <w:sz w:val="24"/>
+          <w:szCs w:val="24"/>
+        </w:rPr>
+      </w:pPr>
+    </w:p>
+    <w:p>
+      <w:pPr>
+        <w:shd w:val="clear" w:color="auto" w:fill="FFFFFF"/>
+        <w:spacing w:before="240" w:line="240" w:lineRule="auto"/>
+        <w:rPr>
+          <w:rFonts w:ascii="Cambria" w:eastAsia="Cambria" w:hAnsi="Cambria" w:cs="Cambria"/>
+          <w:i/>
+          <w:color w:val="3D3D3D"/>
+          <w:sz w:val="24"/>
+          <w:szCs w:val="24"/>
+        </w:rPr>
+      </w:pPr>
+    </w:p>
+    <w:p>
+      <w:pPr>
+        <w:shd w:val="clear" w:color="auto" w:fill="FFFFFF"/>
+        <w:spacing w:before="240" w:line="240" w:lineRule="auto"/>
+        <w:rPr>
+          <w:rFonts w:ascii="Cambria" w:eastAsia="Cambria" w:hAnsi="Cambria" w:cs="Cambria"/>
+          <w:i/>
+          <w:color w:val="3D3D3D"/>
+          <w:sz w:val="24"/>
+          <w:szCs w:val="24"/>
+        </w:rPr>
+      </w:pPr>
+    </w:p>
+    <w:p>
+      <w:pPr>
+        <w:shd w:val="clear" w:color="auto" w:fill="FFFFFF"/>
+        <w:spacing w:before="240" w:line="240" w:lineRule="auto"/>
+        <w:rPr>
+          <w:rFonts w:ascii="Cambria" w:eastAsia="Cambria" w:hAnsi="Cambria" w:cs="Cambria"/>
+          <w:i/>
+          <w:color w:val="3D3D3D"/>
+          <w:sz w:val="24"/>
+          <w:szCs w:val="24"/>
+        </w:rPr>
+      </w:pPr>
+    </w:p>
+    <w:p>
+      <w:pPr>
+        <w:shd w:val="clear" w:color="auto" w:fill="FFFFFF"/>
+        <w:spacing w:before="240" w:line="240" w:lineRule="auto"/>
+        <w:rPr>
+          <w:rFonts w:ascii="Cambria" w:eastAsia="Cambria" w:hAnsi="Cambria" w:cs="Cambria"/>
+          <w:i/>
+          <w:color w:val="3D3D3D"/>
+          <w:sz w:val="24"/>
+          <w:szCs w:val="24"/>
+        </w:rPr>
+      </w:pPr>
+    </w:p>
+    <w:p>
+      <w:pPr>
+        <w:pStyle w:val="Ttulo1"/>
+        <w:shd w:val="clear" w:color="auto" w:fill="FFFFFF"/>
+        <w:spacing w:before="0" w:after="0"/>
+        <w:rPr>
+          <w:rFonts w:eastAsia="Times New Roman"/>
+          <w:b/>
+          <w:bCs/>
+          <w:color w:val="0D0D10"/>
+          <w:kern w:val="36"/>
+          <w:sz w:val="24"/>
+          <w:szCs w:val="24"/>
+        </w:rPr>
+      </w:pPr>
+      <w:r>
+        <w:rPr>
+          <w:rFonts w:eastAsia="Times New Roman"/>
+          <w:b/>
+          <w:bCs/>
+          <w:color w:val="0D0D10"/>
+          <w:sz w:val="24"/>
+          <w:szCs w:val="24"/>
+        </w:rPr>
+        <w:lastRenderedPageBreak/>
+        <w:t>Michael JORDAN</w:t>
+      </w:r>
+    </w:p>
+    <w:p>
+      <w:pPr>
+        <w:shd w:val="clear" w:color="auto" w:fill="FFFFFF"/>
+        <w:spacing w:line="240" w:lineRule="auto"/>
+        <w:rPr>
+          <w:color w:val="3D3D3D"/>
+          <w:sz w:val="24"/>
+          <w:szCs w:val="24"/>
+        </w:rPr>
+      </w:pPr>
+    </w:p>
+    <w:p>
+      <w:pPr>
+        <w:shd w:val="clear" w:color="auto" w:fill="FFFFFF"/>
+        <w:spacing w:line="240" w:lineRule="auto"/>
+        <w:rPr>
+          <w:color w:val="3D3D3D"/>
+          <w:sz w:val="24"/>
+          <w:szCs w:val="24"/>
+        </w:rPr>
+      </w:pPr>
+      <w:r>
+        <w:rPr>
+          <w:color w:val="3D3D3D"/>
+          <w:sz w:val="24"/>
+          <w:szCs w:val="24"/>
+        </w:rPr>
+        <w:t xml:space="preserve">Michael Jeffrey </w:t>
+      </w:r>
+      <w:proofErr w:type="spellStart"/>
+      <w:r>
+        <w:rPr>
+          <w:color w:val="3D3D3D"/>
+          <w:sz w:val="24"/>
+          <w:szCs w:val="24"/>
+        </w:rPr>
+        <w:t>Jordan</w:t>
+      </w:r>
+      <w:proofErr w:type="spellEnd"/>
+      <w:r>
+        <w:rPr>
+          <w:color w:val="3D3D3D"/>
+          <w:sz w:val="24"/>
+          <w:szCs w:val="24"/>
+        </w:rPr>
+        <w:t xml:space="preserve"> nació en Brooklyn, Nueva York el 17 de febrero de 1963, actualmente tiene 60 años. Fue el cuarto de cinco hermanos. De pequeño se interesó por el béisbol y su estatura era la de un niño promedio. Lo cierto es que él siempre soñaba con ser más alto. Después de cambiar de deporte, su crecimiento en el basquetbol fue gradual. Su deseo se hizo realidad: Medir 1.98 centímetros.</w:t>
+      </w:r>
+    </w:p>
+    <w:p>
+      <w:pPr>
+        <w:shd w:val="clear" w:color="auto" w:fill="FFFFFF"/>
+        <w:spacing w:line="240" w:lineRule="auto"/>
+        <w:rPr>
+          <w:color w:val="3D3D3D"/>
+          <w:sz w:val="24"/>
+          <w:szCs w:val="24"/>
+        </w:rPr>
+      </w:pPr>
+    </w:p>
+    <w:p>
+      <w:pPr>
+        <w:shd w:val="clear" w:color="auto" w:fill="FFFFFF"/>
+        <w:spacing w:line="240" w:lineRule="auto"/>
+        <w:rPr>
+          <w:b/>
+          <w:bCs/>
+          <w:color w:val="3D3D3D"/>
+          <w:sz w:val="24"/>
+          <w:szCs w:val="24"/>
+        </w:rPr>
+      </w:pPr>
+      <w:r>
+        <w:rPr>
+          <w:b/>
+          <w:bCs/>
+          <w:color w:val="3D3D3D"/>
+          <w:sz w:val="24"/>
+          <w:szCs w:val="24"/>
+        </w:rPr>
+        <w:t xml:space="preserve">Michael </w:t>
+      </w:r>
+      <w:proofErr w:type="spellStart"/>
+      <w:r>
+        <w:rPr>
+          <w:b/>
+          <w:bCs/>
+          <w:color w:val="3D3D3D"/>
+          <w:sz w:val="24"/>
+          <w:szCs w:val="24"/>
+        </w:rPr>
+        <w:t>Jordan</w:t>
+      </w:r>
+      <w:proofErr w:type="spellEnd"/>
+      <w:r>
+        <w:rPr>
+          <w:b/>
+          <w:bCs/>
+          <w:color w:val="3D3D3D"/>
+          <w:sz w:val="24"/>
+          <w:szCs w:val="24"/>
+        </w:rPr>
+        <w:t xml:space="preserve"> récords y estadísticas</w:t>
+      </w:r>
+    </w:p>
+    <w:p>
+      <w:pPr>
+        <w:shd w:val="clear" w:color="auto" w:fill="FFFFFF"/>
+        <w:spacing w:line="240" w:lineRule="auto"/>
+        <w:rPr>
+          <w:color w:val="3D3D3D"/>
+          <w:sz w:val="24"/>
+          <w:szCs w:val="24"/>
+        </w:rPr>
+      </w:pPr>
+    </w:p>
+    <w:p>
+      <w:pPr>
+        <w:shd w:val="clear" w:color="auto" w:fill="FFFFFF"/>
+        <w:spacing w:line="240" w:lineRule="auto"/>
+        <w:rPr>
+          <w:color w:val="3D3D3D"/>
+          <w:sz w:val="24"/>
+          <w:szCs w:val="24"/>
+        </w:rPr>
+      </w:pPr>
+      <w:r>
+        <w:rPr>
+          <w:color w:val="3D3D3D"/>
+          <w:sz w:val="24"/>
+          <w:szCs w:val="24"/>
+        </w:rPr>
+        <w:t xml:space="preserve">Tras demostrar un talento innato para el baloncesto en el instituto, Michael, obtuvo una beca deportiva en la Universidad de Carolina del Norte, donde jugó bajo las órdenes del legendario entrenador Dean Smith. En su primer año, fue nombrado ACC </w:t>
+      </w:r>
+      <w:proofErr w:type="spellStart"/>
+      <w:r>
+        <w:rPr>
+          <w:color w:val="3D3D3D"/>
+          <w:sz w:val="24"/>
+          <w:szCs w:val="24"/>
+        </w:rPr>
+        <w:t>Freshman</w:t>
+      </w:r>
+      <w:proofErr w:type="spellEnd"/>
+      <w:r>
+        <w:rPr>
+          <w:color w:val="3D3D3D"/>
+          <w:sz w:val="24"/>
+          <w:szCs w:val="24"/>
+        </w:rPr>
+        <w:t xml:space="preserve"> </w:t>
+      </w:r>
+      <w:proofErr w:type="spellStart"/>
+      <w:r>
+        <w:rPr>
+          <w:color w:val="3D3D3D"/>
+          <w:sz w:val="24"/>
+          <w:szCs w:val="24"/>
+        </w:rPr>
+        <w:t>of</w:t>
+      </w:r>
+      <w:proofErr w:type="spellEnd"/>
+      <w:r>
+        <w:rPr>
+          <w:color w:val="3D3D3D"/>
+          <w:sz w:val="24"/>
+          <w:szCs w:val="24"/>
+        </w:rPr>
+        <w:t xml:space="preserve"> </w:t>
+      </w:r>
+      <w:proofErr w:type="spellStart"/>
+      <w:r>
+        <w:rPr>
+          <w:color w:val="3D3D3D"/>
+          <w:sz w:val="24"/>
+          <w:szCs w:val="24"/>
+        </w:rPr>
+        <w:t>the</w:t>
+      </w:r>
+      <w:proofErr w:type="spellEnd"/>
+      <w:r>
+        <w:rPr>
+          <w:color w:val="3D3D3D"/>
+          <w:sz w:val="24"/>
+          <w:szCs w:val="24"/>
+        </w:rPr>
+        <w:t xml:space="preserve"> </w:t>
+      </w:r>
+      <w:proofErr w:type="spellStart"/>
+      <w:r>
+        <w:rPr>
+          <w:color w:val="3D3D3D"/>
+          <w:sz w:val="24"/>
+          <w:szCs w:val="24"/>
+        </w:rPr>
+        <w:t>Year</w:t>
+      </w:r>
+      <w:proofErr w:type="spellEnd"/>
+      <w:r>
+        <w:rPr>
+          <w:color w:val="3D3D3D"/>
+          <w:sz w:val="24"/>
+          <w:szCs w:val="24"/>
+        </w:rPr>
+        <w:t xml:space="preserve"> y ayudó a su equipo a ganar el Campeonato de la NCAA de 1982, encestando la canasta de la victoria. Además, fue nombrado el “Mejor Jugador universitario de la NCAA los años 1983 y 1984”.</w:t>
+      </w:r>
+    </w:p>
+    <w:p>
+      <w:pPr>
+        <w:shd w:val="clear" w:color="auto" w:fill="FFFFFF"/>
+        <w:spacing w:line="240" w:lineRule="auto"/>
+        <w:rPr>
+          <w:color w:val="3D3D3D"/>
+          <w:sz w:val="24"/>
+          <w:szCs w:val="24"/>
+        </w:rPr>
+      </w:pPr>
+    </w:p>
+    <w:p>
+      <w:pPr>
+        <w:shd w:val="clear" w:color="auto" w:fill="FFFFFF"/>
+        <w:spacing w:line="240" w:lineRule="auto"/>
+        <w:rPr>
+          <w:b/>
+          <w:bCs/>
+          <w:color w:val="3D3D3D"/>
+          <w:sz w:val="24"/>
+          <w:szCs w:val="24"/>
+        </w:rPr>
+      </w:pPr>
+      <w:r>
+        <w:rPr>
+          <w:b/>
+          <w:bCs/>
+          <w:color w:val="3D3D3D"/>
+          <w:sz w:val="24"/>
+          <w:szCs w:val="24"/>
+        </w:rPr>
+        <w:t xml:space="preserve">La llegada de Michael </w:t>
+      </w:r>
+      <w:proofErr w:type="spellStart"/>
+      <w:r>
+        <w:rPr>
+          <w:b/>
+          <w:bCs/>
+          <w:color w:val="3D3D3D"/>
+          <w:sz w:val="24"/>
+          <w:szCs w:val="24"/>
+        </w:rPr>
+        <w:t>Jordan</w:t>
+      </w:r>
+      <w:proofErr w:type="spellEnd"/>
+      <w:r>
+        <w:rPr>
+          <w:b/>
+          <w:bCs/>
+          <w:color w:val="3D3D3D"/>
+          <w:sz w:val="24"/>
+          <w:szCs w:val="24"/>
+        </w:rPr>
+        <w:t xml:space="preserve"> a la NBA</w:t>
+      </w:r>
+    </w:p>
+    <w:p>
+      <w:pPr>
+        <w:shd w:val="clear" w:color="auto" w:fill="FFFFFF"/>
+        <w:spacing w:line="240" w:lineRule="auto"/>
+        <w:rPr>
+          <w:color w:val="3D3D3D"/>
+          <w:sz w:val="24"/>
+          <w:szCs w:val="24"/>
+        </w:rPr>
+      </w:pPr>
+    </w:p>
+    <w:p>
+      <w:pPr>
+        <w:shd w:val="clear" w:color="auto" w:fill="FFFFFF"/>
+        <w:spacing w:line="240" w:lineRule="auto"/>
+        <w:rPr>
+          <w:color w:val="3D3D3D"/>
+          <w:sz w:val="24"/>
+          <w:szCs w:val="24"/>
+        </w:rPr>
+      </w:pPr>
+      <w:r>
+        <w:rPr>
+          <w:color w:val="3D3D3D"/>
+          <w:sz w:val="24"/>
+          <w:szCs w:val="24"/>
+        </w:rPr>
+        <w:t xml:space="preserve">Como novato con los Bulls, </w:t>
+      </w:r>
+      <w:proofErr w:type="spellStart"/>
+      <w:r>
+        <w:rPr>
+          <w:color w:val="3D3D3D"/>
+          <w:sz w:val="24"/>
+          <w:szCs w:val="24"/>
+        </w:rPr>
+        <w:t>Jordan</w:t>
+      </w:r>
+      <w:proofErr w:type="spellEnd"/>
+      <w:r>
+        <w:rPr>
+          <w:color w:val="3D3D3D"/>
+          <w:sz w:val="24"/>
+          <w:szCs w:val="24"/>
+        </w:rPr>
+        <w:t xml:space="preserve"> tuvo un impacto inmediato con un promedio de 28,2 puntos por partido, incluidos seis partidos en los que anotó más de 40 puntos. Fue seleccionado para el Partido de Estrellas de la NBA y nombrado Novato del Año. Este sería solo el comienzo de una carrera llena de premios y reconocimientos. En los próximos años, ganó cinco premios MVP de la temporada regular, seis campeonatos de la NBA, seis premios MVP finales de la NBA, tres premios MVP del partido </w:t>
+      </w:r>
+      <w:proofErr w:type="spellStart"/>
+      <w:r>
+        <w:rPr>
+          <w:color w:val="3D3D3D"/>
+          <w:sz w:val="24"/>
+          <w:szCs w:val="24"/>
+        </w:rPr>
+        <w:t>All-Star</w:t>
+      </w:r>
+      <w:proofErr w:type="spellEnd"/>
+      <w:r>
+        <w:rPr>
+          <w:color w:val="3D3D3D"/>
+          <w:sz w:val="24"/>
+          <w:szCs w:val="24"/>
+        </w:rPr>
+        <w:t xml:space="preserve"> y un premio al jugador defensivo del año.</w:t>
+      </w:r>
+    </w:p>
+    <w:p>
+      <w:pPr>
+        <w:shd w:val="clear" w:color="auto" w:fill="FFFFFF"/>
+        <w:spacing w:line="240" w:lineRule="auto"/>
+        <w:rPr>
+          <w:color w:val="3D3D3D"/>
+          <w:sz w:val="24"/>
+          <w:szCs w:val="24"/>
+        </w:rPr>
+      </w:pPr>
+    </w:p>
+    <w:p>
+      <w:pPr>
+        <w:shd w:val="clear" w:color="auto" w:fill="FFFFFF"/>
+        <w:spacing w:line="240" w:lineRule="auto"/>
+        <w:rPr>
+          <w:b/>
+          <w:bCs/>
+          <w:color w:val="3D3D3D"/>
+          <w:sz w:val="24"/>
+          <w:szCs w:val="24"/>
+        </w:rPr>
+      </w:pPr>
+      <w:r>
+        <w:rPr>
+          <w:b/>
+          <w:bCs/>
+          <w:color w:val="3D3D3D"/>
+          <w:sz w:val="24"/>
+          <w:szCs w:val="24"/>
+        </w:rPr>
+        <w:t xml:space="preserve">El último retiro de Michael </w:t>
+      </w:r>
+      <w:proofErr w:type="spellStart"/>
+      <w:r>
+        <w:rPr>
+          <w:b/>
+          <w:bCs/>
+          <w:color w:val="3D3D3D"/>
+          <w:sz w:val="24"/>
+          <w:szCs w:val="24"/>
+        </w:rPr>
+        <w:t>Jordan</w:t>
+      </w:r>
+      <w:proofErr w:type="spellEnd"/>
+    </w:p>
+    <w:p>
+      <w:pPr>
+        <w:shd w:val="clear" w:color="auto" w:fill="FFFFFF"/>
+        <w:spacing w:line="240" w:lineRule="auto"/>
+        <w:rPr>
+          <w:b/>
+          <w:bCs/>
+          <w:color w:val="3D3D3D"/>
+          <w:sz w:val="24"/>
+          <w:szCs w:val="24"/>
+        </w:rPr>
+      </w:pPr>
+    </w:p>
+    <w:p>
+      <w:pPr>
+        <w:shd w:val="clear" w:color="auto" w:fill="FFFFFF"/>
+        <w:spacing w:line="240" w:lineRule="auto"/>
+        <w:rPr>
+          <w:color w:val="3D3D3D"/>
+          <w:sz w:val="24"/>
+          <w:szCs w:val="24"/>
+        </w:rPr>
+      </w:pPr>
+      <w:r>
+        <w:rPr>
+          <w:color w:val="3D3D3D"/>
+          <w:sz w:val="24"/>
+          <w:szCs w:val="24"/>
+        </w:rPr>
+        <w:t xml:space="preserve">Tras haberse retirado ya dos veces y haber regresado en ambas ocasiones, </w:t>
+      </w:r>
+      <w:proofErr w:type="spellStart"/>
+      <w:r>
+        <w:rPr>
+          <w:color w:val="3D3D3D"/>
+          <w:sz w:val="24"/>
+          <w:szCs w:val="24"/>
+        </w:rPr>
+        <w:t>Jordan</w:t>
+      </w:r>
+      <w:proofErr w:type="spellEnd"/>
+      <w:r>
+        <w:rPr>
+          <w:color w:val="3D3D3D"/>
+          <w:sz w:val="24"/>
+          <w:szCs w:val="24"/>
+        </w:rPr>
+        <w:t xml:space="preserve"> se retiró definitivamente de la NBA en 2003. Terminó su carrera con un promedio récord de 30,12 puntos por partido, el más alto en la historia de la NBA. En honor a sus logros, los Chicago Bulls retiraron su camiseta con el número 23.</w:t>
+      </w:r>
+    </w:p>
+    <w:p>
+      <w:pPr>
+        <w:shd w:val="clear" w:color="auto" w:fill="FFFFFF"/>
+        <w:spacing w:line="240" w:lineRule="auto"/>
+        <w:rPr>
+          <w:color w:val="3D3D3D"/>
+          <w:sz w:val="24"/>
+          <w:szCs w:val="24"/>
+        </w:rPr>
+      </w:pPr>
+      <w:r>
+        <w:rPr>
+          <w:noProof/>
+        </w:rPr>
+        <w:drawing>
+          <wp:anchor distT="0" distB="0" distL="114300" distR="114300" simplePos="0" relativeHeight="251666432" behindDoc="0" locked="0" layoutInCell="1" allowOverlap="1" wp14:anchorId="14AE1740" wp14:editId="75BEB0D0">
+            <wp:simplePos x="0" y="0"/>
+            <wp:positionH relativeFrom="column">
+              <wp:posOffset>1532890</wp:posOffset>
+            </wp:positionH>
+            <wp:positionV relativeFrom="paragraph">
+              <wp:posOffset>92710</wp:posOffset>
+            </wp:positionV>
+            <wp:extent cx="1600200" cy="2400935"/>
+            <wp:effectExtent l="0" t="0" r="0" b="0"/>
+            <wp:wrapTopAndBottom/>
+            <wp:docPr id="1515069404" name="Imagen 1"/>
+            <wp:cNvGraphicFramePr>
+              <a:graphicFrameLocks xmlns:a="http://schemas.openxmlformats.org/drawingml/2006/main" noChangeAspect="1"/>
+            </wp:cNvGraphicFramePr>
+            <a:graphic xmlns:a="http://schemas.openxmlformats.org/drawingml/2006/main">
+              <a:graphicData uri="http://schemas.openxmlformats.org/drawingml/2006/picture">
+                <pic:pic xmlns:pic="http://schemas.openxmlformats.org/drawingml/2006/picture">
+                  <pic:nvPicPr>
+                    <pic:cNvPr id="1515069404" name=""/>
+                    <pic:cNvPicPr/>
+                  </pic:nvPicPr>
+                  <pic:blipFill>
+                    <a:blip r:embed="rId35"/>
+                    <a:stretch>
+                      <a:fillRect/>
+                    </a:stretch>
+                  </pic:blipFill>
+                  <pic:spPr>
+                    <a:xfrm>
+                      <a:off x="0" y="0"/>
+                      <a:ext cx="1600200" cy="2400935"/>
+                    </a:xfrm>
+                    <a:prstGeom prst="rect">
+                      <a:avLst/>
+                    </a:prstGeom>
+                  </pic:spPr>
+                </pic:pic>
+              </a:graphicData>
+            </a:graphic>
+            <wp14:sizeRelH relativeFrom="margin">
+              <wp14:pctWidth>0</wp14:pctWidth>
+            </wp14:sizeRelH>
+            <wp14:sizeRelV relativeFrom="margin">
+              <wp14:pctHeight>0</wp14:pctHeight>
+            </wp14:sizeRelV>
+          </wp:anchor>
+        </w:drawing>
+      </w:r>
+    </w:p>
+    <w:p>
+      <w:pPr>
+        <w:shd w:val="clear" w:color="auto" w:fill="FFFFFF"/>
+        <w:spacing w:before="240" w:line="240" w:lineRule="auto"/>
+        <w:rPr>
+          <w:rFonts w:ascii="Cambria" w:eastAsia="Cambria" w:hAnsi="Cambria" w:cs="Cambria"/>
+          <w:i/>
+          <w:color w:val="3D3D3D"/>
+          <w:sz w:val="24"/>
+          <w:szCs w:val="24"/>
+        </w:rPr>
+      </w:pPr>
+    </w:p>
+    <w:p>
+      <w:pPr>
+        <w:shd w:val="clear" w:color="auto" w:fill="FFFFFF"/>
+        <w:spacing w:line="240" w:lineRule="auto"/>
+        <w:rPr>
+          <w:color w:val="3D3D3D"/>
+          <w:sz w:val="24"/>
+          <w:szCs w:val="24"/>
+        </w:rPr>
+      </w:pPr>
+      <w:r>
+        <w:rPr>
+          <w:color w:val="3D3D3D"/>
+          <w:sz w:val="24"/>
+          <w:szCs w:val="24"/>
+        </w:rPr>
+        <w:lastRenderedPageBreak/>
+        <w:t xml:space="preserve">Referencias </w:t>
+      </w:r>
+    </w:p>
+    <w:p>
+      <w:pPr>
+        <w:shd w:val="clear" w:color="auto" w:fill="FFFFFF"/>
+        <w:spacing w:line="240" w:lineRule="auto"/>
+        <w:rPr>
+          <w:color w:val="3D3D3D"/>
+          <w:sz w:val="24"/>
+          <w:szCs w:val="24"/>
+        </w:rPr>
+      </w:pPr>
+    </w:p>
+    <w:p>
+      <w:pPr>
+        <w:shd w:val="clear" w:color="auto" w:fill="FFFFFF"/>
+        <w:spacing w:before="240" w:line="240" w:lineRule="auto"/>
+        <w:rPr>
+          <w:rFonts w:ascii="Cambria" w:eastAsia="Cambria" w:hAnsi="Cambria" w:cs="Cambria"/>
+          <w:color w:val="3D3D3D"/>
+          <w:sz w:val="24"/>
+          <w:szCs w:val="24"/>
+        </w:rPr>
+      </w:pPr>
+      <w:r>
+        <w:rPr>
+          <w:rFonts w:ascii="Cambria" w:eastAsia="Cambria" w:hAnsi="Cambria" w:cs="Cambria"/>
+          <w:i/>
+          <w:color w:val="3D3D3D"/>
+          <w:sz w:val="24"/>
+          <w:szCs w:val="24"/>
+        </w:rPr>
         <w:t>Baloncesto</w:t>
       </w:r>
       <w:r>
@@ -2066,7 +2692,7 @@
         </w:rPr>
         <w:t xml:space="preserve">. (s/f). Ull.es. Recuperado el 1 de septiembre de 2025, de </w:t>
       </w:r>
-      <w:hyperlink r:id="rId35">
+      <w:hyperlink r:id="rId36">
         <w:r>
           <w:rPr>
             <w:rFonts w:ascii="Cambria" w:eastAsia="Cambria" w:hAnsi="Cambria" w:cs="Cambria"/>
@@ -2109,9 +2735,29 @@
           <w:sz w:val="24"/>
           <w:szCs w:val="24"/>
         </w:rPr>
-        <w:t xml:space="preserve">Equipo editorial, Etecé (12 de julio de 2025). Básquetbol. Enciclopedia Concepto. Recuperado el 31 de agosto de 2025 de </w:t>
-      </w:r>
-      <w:hyperlink r:id="rId36">
+        <w:t xml:space="preserve">Equipo editorial, </w:t>
+      </w:r>
+      <w:proofErr w:type="spellStart"/>
+      <w:r>
+        <w:rPr>
+          <w:rFonts w:ascii="Cambria" w:eastAsia="Cambria" w:hAnsi="Cambria" w:cs="Cambria"/>
+          <w:color w:val="3D3D3D"/>
+          <w:sz w:val="24"/>
+          <w:szCs w:val="24"/>
+        </w:rPr>
+        <w:t>Etecé</w:t>
+      </w:r>
+      <w:proofErr w:type="spellEnd"/>
+      <w:r>
+        <w:rPr>
+          <w:rFonts w:ascii="Cambria" w:eastAsia="Cambria" w:hAnsi="Cambria" w:cs="Cambria"/>
+          <w:color w:val="3D3D3D"/>
+          <w:sz w:val="24"/>
+          <w:szCs w:val="24"/>
+        </w:rPr>
+        <w:t xml:space="preserve"> (12 de julio de 2025). Básquetbol. Enciclopedia Concepto. Recuperado el 31 de agosto de 2025 de </w:t>
+      </w:r>
+      <w:hyperlink r:id="rId37">
         <w:r>
           <w:rPr>
             <w:rFonts w:ascii="Cambria" w:eastAsia="Cambria" w:hAnsi="Cambria" w:cs="Cambria"/>
@@ -2157,9 +2803,31 @@
           <w:szCs w:val="24"/>
           <w:lang w:val="en-US"/>
         </w:rPr>
-        <w:t xml:space="preserve">. (2017, diciembre 8). Biography. </w:t>
-      </w:r>
-      <w:hyperlink r:id="rId37">
+        <w:t xml:space="preserve">. (2017, </w:t>
+      </w:r>
+      <w:proofErr w:type="spellStart"/>
+      <w:r>
+        <w:rPr>
+          <w:rFonts w:ascii="Cambria" w:eastAsia="Cambria" w:hAnsi="Cambria" w:cs="Cambria"/>
+          <w:color w:val="3D3D3D"/>
+          <w:sz w:val="24"/>
+          <w:szCs w:val="24"/>
+          <w:lang w:val="en-US"/>
+        </w:rPr>
+        <w:t>diciembre</w:t>
+      </w:r>
+      <w:proofErr w:type="spellEnd"/>
+      <w:r>
+        <w:rPr>
+          <w:rFonts w:ascii="Cambria" w:eastAsia="Cambria" w:hAnsi="Cambria" w:cs="Cambria"/>
+          <w:color w:val="3D3D3D"/>
+          <w:sz w:val="24"/>
+          <w:szCs w:val="24"/>
+          <w:lang w:val="en-US"/>
+        </w:rPr>
+        <w:t xml:space="preserve"> 8). Biography. </w:t>
+      </w:r>
+      <w:hyperlink r:id="rId38">
         <w:r>
           <w:rPr>
             <w:rFonts w:ascii="Cambria" w:eastAsia="Cambria" w:hAnsi="Cambria" w:cs="Cambria"/>
@@ -2193,7 +2861,6 @@
           <w:szCs w:val="24"/>
           <w:lang w:val="en-US"/>
         </w:rPr>
-        <w:lastRenderedPageBreak/>
         <w:t>NBA, (</w:t>
       </w:r>
       <w:proofErr w:type="spellStart"/>
@@ -2260,9 +2927,31 @@
           <w:szCs w:val="24"/>
           <w:lang w:val="en-US"/>
         </w:rPr>
-        <w:t xml:space="preserve"> 2025 ), de </w:t>
-      </w:r>
-      <w:hyperlink r:id="rId38" w:history="1">
+        <w:t xml:space="preserve"> </w:t>
+      </w:r>
+      <w:proofErr w:type="gramStart"/>
+      <w:r>
+        <w:rPr>
+          <w:rFonts w:ascii="Cambria" w:eastAsia="Cambria" w:hAnsi="Cambria" w:cs="Cambria"/>
+          <w:color w:val="3D3D3D"/>
+          <w:sz w:val="24"/>
+          <w:szCs w:val="24"/>
+          <w:lang w:val="en-US"/>
+        </w:rPr>
+        <w:t>2025 )</w:t>
+      </w:r>
+      <w:proofErr w:type="gramEnd"/>
+      <w:r>
+        <w:rPr>
+          <w:rFonts w:ascii="Cambria" w:eastAsia="Cambria" w:hAnsi="Cambria" w:cs="Cambria"/>
+          <w:color w:val="3D3D3D"/>
+          <w:sz w:val="24"/>
+          <w:szCs w:val="24"/>
+          <w:lang w:val="en-US"/>
+        </w:rPr>
+        <w:t xml:space="preserve">, de </w:t>
+      </w:r>
+      <w:hyperlink r:id="rId39" w:history="1">
         <w:r>
           <w:rPr>
             <w:rStyle w:val="Hipervnculo"/>
@@ -2305,7 +2994,29 @@
           <w:szCs w:val="24"/>
           <w:lang w:val="en-US"/>
         </w:rPr>
-        <w:t xml:space="preserve">Wikipedia, ( 22 </w:t>
+        <w:t xml:space="preserve">Wikipedia, </w:t>
+      </w:r>
+      <w:proofErr w:type="gramStart"/>
+      <w:r>
+        <w:rPr>
+          <w:rFonts w:ascii="Cambria" w:eastAsia="Cambria" w:hAnsi="Cambria" w:cs="Cambria"/>
+          <w:color w:val="3D3D3D"/>
+          <w:sz w:val="24"/>
+          <w:szCs w:val="24"/>
+          <w:lang w:val="en-US"/>
+        </w:rPr>
+        <w:t>( 22</w:t>
+      </w:r>
+      <w:proofErr w:type="gramEnd"/>
+      <w:r>
+        <w:rPr>
+          <w:rFonts w:ascii="Cambria" w:eastAsia="Cambria" w:hAnsi="Cambria" w:cs="Cambria"/>
+          <w:color w:val="3D3D3D"/>
+          <w:sz w:val="24"/>
+          <w:szCs w:val="24"/>
+          <w:lang w:val="en-US"/>
+        </w:rPr>
+        <w:t xml:space="preserve"> </w:t>
       </w:r>
       <w:proofErr w:type="spellStart"/>
       <w:r>
@@ -2339,7 +3050,7 @@
         </w:rPr>
         <w:t xml:space="preserve">Stephen Curry, recuperado de </w:t>
       </w:r>
-      <w:hyperlink r:id="rId39" w:history="1">
+      <w:hyperlink r:id="rId40" w:history="1">
         <w:r>
           <w:rPr>
             <w:rStyle w:val="Hipervnculo"/>
@@ -2378,6 +3089,344 @@
     <w:p>
       <w:pPr>
         <w:shd w:val="clear" w:color="auto" w:fill="FFFFFF"/>
+        <w:spacing w:before="240" w:line="240" w:lineRule="auto"/>
+        <w:rPr>
+          <w:rFonts w:ascii="Cambria" w:eastAsia="Cambria" w:hAnsi="Cambria" w:cs="Cambria"/>
+          <w:i/>
+          <w:color w:val="3D3D3D"/>
+          <w:sz w:val="24"/>
+          <w:szCs w:val="24"/>
+        </w:rPr>
+      </w:pPr>
+    </w:p>
+    <w:p>
+      <w:pPr>
+        <w:shd w:val="clear" w:color="auto" w:fill="FFFFFF"/>
+        <w:spacing w:before="240" w:line="240" w:lineRule="auto"/>
+        <w:rPr>
+          <w:rFonts w:ascii="Cambria" w:eastAsia="Cambria" w:hAnsi="Cambria" w:cs="Cambria"/>
+          <w:i/>
+          <w:color w:val="3D3D3D"/>
+          <w:sz w:val="24"/>
+          <w:szCs w:val="24"/>
+        </w:rPr>
+      </w:pPr>
+    </w:p>
+    <w:p>
+      <w:pPr>
+        <w:shd w:val="clear" w:color="auto" w:fill="FFFFFF"/>
+        <w:spacing w:before="240" w:line="240" w:lineRule="auto"/>
+        <w:rPr>
+          <w:rFonts w:ascii="Cambria" w:eastAsia="Cambria" w:hAnsi="Cambria" w:cs="Cambria"/>
+          <w:i/>
+          <w:color w:val="3D3D3D"/>
+          <w:sz w:val="24"/>
+          <w:szCs w:val="24"/>
+        </w:rPr>
+      </w:pPr>
+    </w:p>
+    <w:p>
+      <w:pPr>
+        <w:shd w:val="clear" w:color="auto" w:fill="FFFFFF"/>
+        <w:spacing w:before="240" w:line="240" w:lineRule="auto"/>
+        <w:rPr>
+          <w:rFonts w:ascii="Cambria" w:eastAsia="Cambria" w:hAnsi="Cambria" w:cs="Cambria"/>
+          <w:i/>
+          <w:color w:val="3D3D3D"/>
+          <w:sz w:val="24"/>
+          <w:szCs w:val="24"/>
+        </w:rPr>
+      </w:pPr>
+    </w:p>
+    <w:p>
+      <w:pPr>
+        <w:shd w:val="clear" w:color="auto" w:fill="FFFFFF"/>
+        <w:spacing w:before="240" w:line="240" w:lineRule="auto"/>
+        <w:rPr>
+          <w:rFonts w:ascii="Cambria" w:eastAsia="Cambria" w:hAnsi="Cambria" w:cs="Cambria"/>
+          <w:i/>
+          <w:color w:val="3D3D3D"/>
+          <w:sz w:val="24"/>
+          <w:szCs w:val="24"/>
+        </w:rPr>
+      </w:pPr>
+    </w:p>
+    <w:p>
+      <w:pPr>
+        <w:shd w:val="clear" w:color="auto" w:fill="FFFFFF"/>
+        <w:spacing w:before="240" w:line="240" w:lineRule="auto"/>
+        <w:rPr>
+          <w:rFonts w:ascii="Cambria" w:eastAsia="Cambria" w:hAnsi="Cambria" w:cs="Cambria"/>
+          <w:i/>
+          <w:color w:val="3D3D3D"/>
+          <w:sz w:val="24"/>
+          <w:szCs w:val="24"/>
+        </w:rPr>
+      </w:pPr>
+    </w:p>
+    <w:p>
+      <w:pPr>
+        <w:shd w:val="clear" w:color="auto" w:fill="FFFFFF"/>
+        <w:spacing w:before="240" w:line="240" w:lineRule="auto"/>
+        <w:rPr>
+          <w:rFonts w:ascii="Cambria" w:eastAsia="Cambria" w:hAnsi="Cambria" w:cs="Cambria"/>
+          <w:i/>
+          <w:color w:val="3D3D3D"/>
+          <w:sz w:val="24"/>
+          <w:szCs w:val="24"/>
+        </w:rPr>
+      </w:pPr>
+    </w:p>
+    <w:p>
+      <w:pPr>
+        <w:shd w:val="clear" w:color="auto" w:fill="FFFFFF"/>
+        <w:spacing w:before="240" w:line="240" w:lineRule="auto"/>
+        <w:rPr>
+          <w:rFonts w:ascii="Cambria" w:eastAsia="Cambria" w:hAnsi="Cambria" w:cs="Cambria"/>
+          <w:i/>
+          <w:color w:val="3D3D3D"/>
+          <w:sz w:val="24"/>
+          <w:szCs w:val="24"/>
+        </w:rPr>
+      </w:pPr>
+    </w:p>
+    <w:p>
+      <w:pPr>
+        <w:shd w:val="clear" w:color="auto" w:fill="FFFFFF"/>
+        <w:spacing w:before="240" w:line="240" w:lineRule="auto"/>
+        <w:rPr>
+          <w:rFonts w:ascii="Cambria" w:eastAsia="Cambria" w:hAnsi="Cambria" w:cs="Cambria"/>
+          <w:i/>
+          <w:color w:val="3D3D3D"/>
+          <w:sz w:val="24"/>
+          <w:szCs w:val="24"/>
+        </w:rPr>
+      </w:pPr>
+    </w:p>
+    <w:p>
+      <w:pPr>
+        <w:shd w:val="clear" w:color="auto" w:fill="FFFFFF"/>
+        <w:spacing w:before="240" w:line="240" w:lineRule="auto"/>
+        <w:rPr>
+          <w:rFonts w:ascii="Cambria" w:eastAsia="Cambria" w:hAnsi="Cambria" w:cs="Cambria"/>
+          <w:i/>
+          <w:color w:val="3D3D3D"/>
+          <w:sz w:val="24"/>
+          <w:szCs w:val="24"/>
+        </w:rPr>
+      </w:pPr>
+    </w:p>
+    <w:p>
+      <w:pPr>
+        <w:shd w:val="clear" w:color="auto" w:fill="FFFFFF"/>
+        <w:spacing w:before="240" w:line="240" w:lineRule="auto"/>
+        <w:rPr>
+          <w:rFonts w:ascii="Cambria" w:eastAsia="Cambria" w:hAnsi="Cambria" w:cs="Cambria"/>
+          <w:i/>
+          <w:color w:val="3D3D3D"/>
+          <w:sz w:val="24"/>
+          <w:szCs w:val="24"/>
+        </w:rPr>
+      </w:pPr>
+    </w:p>
+    <w:p>
+      <w:pPr>
+        <w:shd w:val="clear" w:color="auto" w:fill="FFFFFF"/>
+        <w:spacing w:before="240" w:line="240" w:lineRule="auto"/>
+        <w:rPr>
+          <w:rFonts w:ascii="Cambria" w:eastAsia="Cambria" w:hAnsi="Cambria" w:cs="Cambria"/>
+          <w:i/>
+          <w:color w:val="3D3D3D"/>
+          <w:sz w:val="24"/>
+          <w:szCs w:val="24"/>
+        </w:rPr>
+      </w:pPr>
+    </w:p>
+    <w:p>
+      <w:pPr>
+        <w:shd w:val="clear" w:color="auto" w:fill="FFFFFF"/>
+        <w:spacing w:before="240" w:line="240" w:lineRule="auto"/>
+        <w:rPr>
+          <w:rFonts w:ascii="Cambria" w:eastAsia="Cambria" w:hAnsi="Cambria" w:cs="Cambria"/>
+          <w:i/>
+          <w:color w:val="3D3D3D"/>
+          <w:sz w:val="24"/>
+          <w:szCs w:val="24"/>
+        </w:rPr>
+      </w:pPr>
+    </w:p>
+    <w:p>
+      <w:pPr>
+        <w:shd w:val="clear" w:color="auto" w:fill="FFFFFF"/>
+        <w:spacing w:before="240" w:line="240" w:lineRule="auto"/>
+        <w:rPr>
+          <w:rFonts w:ascii="Cambria" w:eastAsia="Cambria" w:hAnsi="Cambria" w:cs="Cambria"/>
+          <w:i/>
+          <w:color w:val="3D3D3D"/>
+          <w:sz w:val="24"/>
+          <w:szCs w:val="24"/>
+        </w:rPr>
+      </w:pPr>
+    </w:p>
+    <w:p>
+      <w:pPr>
+        <w:shd w:val="clear" w:color="auto" w:fill="FFFFFF"/>
+        <w:spacing w:before="240" w:line="240" w:lineRule="auto"/>
+        <w:rPr>
+          <w:rFonts w:ascii="Cambria" w:eastAsia="Cambria" w:hAnsi="Cambria" w:cs="Cambria"/>
+          <w:i/>
+          <w:color w:val="3D3D3D"/>
+          <w:sz w:val="24"/>
+          <w:szCs w:val="24"/>
+        </w:rPr>
+      </w:pPr>
+    </w:p>
+    <w:p>
+      <w:pPr>
+        <w:shd w:val="clear" w:color="auto" w:fill="FFFFFF"/>
+        <w:spacing w:before="240" w:line="240" w:lineRule="auto"/>
+        <w:rPr>
+          <w:rFonts w:ascii="Cambria" w:eastAsia="Cambria" w:hAnsi="Cambria" w:cs="Cambria"/>
+          <w:i/>
+          <w:color w:val="3D3D3D"/>
+          <w:sz w:val="24"/>
+          <w:szCs w:val="24"/>
+        </w:rPr>
+      </w:pPr>
+    </w:p>
+    <w:p>
+      <w:pPr>
+        <w:shd w:val="clear" w:color="auto" w:fill="FFFFFF"/>
+        <w:spacing w:before="240" w:line="240" w:lineRule="auto"/>
+        <w:rPr>
+          <w:rFonts w:ascii="Cambria" w:eastAsia="Cambria" w:hAnsi="Cambria" w:cs="Cambria"/>
+          <w:i/>
+          <w:color w:val="3D3D3D"/>
+          <w:sz w:val="24"/>
+          <w:szCs w:val="24"/>
+        </w:rPr>
+      </w:pPr>
+    </w:p>
+    <w:p>
+      <w:pPr>
+        <w:shd w:val="clear" w:color="auto" w:fill="FFFFFF"/>
+        <w:spacing w:before="240" w:line="240" w:lineRule="auto"/>
+        <w:rPr>
+          <w:rFonts w:ascii="Cambria" w:eastAsia="Cambria" w:hAnsi="Cambria" w:cs="Cambria"/>
+          <w:i/>
+          <w:color w:val="3D3D3D"/>
+          <w:sz w:val="24"/>
+          <w:szCs w:val="24"/>
+        </w:rPr>
+      </w:pPr>
+    </w:p>
+    <w:p>
+      <w:pPr>
+        <w:shd w:val="clear" w:color="auto" w:fill="FFFFFF"/>
+        <w:spacing w:before="240" w:line="240" w:lineRule="auto"/>
+        <w:rPr>
+          <w:rFonts w:ascii="Cambria" w:eastAsia="Cambria" w:hAnsi="Cambria" w:cs="Cambria"/>
+          <w:i/>
+          <w:color w:val="3D3D3D"/>
+          <w:sz w:val="24"/>
+          <w:szCs w:val="24"/>
+        </w:rPr>
+      </w:pPr>
+    </w:p>
+    <w:p>
+      <w:pPr>
+        <w:shd w:val="clear" w:color="auto" w:fill="FFFFFF"/>
+        <w:spacing w:before="240" w:line="240" w:lineRule="auto"/>
+        <w:rPr>
+          <w:rFonts w:ascii="Cambria" w:eastAsia="Cambria" w:hAnsi="Cambria" w:cs="Cambria"/>
+          <w:i/>
+          <w:color w:val="3D3D3D"/>
+          <w:sz w:val="24"/>
+          <w:szCs w:val="24"/>
+        </w:rPr>
+      </w:pPr>
+    </w:p>
+    <w:p>
+      <w:pPr>
+        <w:shd w:val="clear" w:color="auto" w:fill="FFFFFF"/>
+        <w:spacing w:before="240" w:line="240" w:lineRule="auto"/>
+        <w:rPr>
+          <w:rFonts w:ascii="Cambria" w:eastAsia="Cambria" w:hAnsi="Cambria" w:cs="Cambria"/>
+          <w:i/>
+          <w:color w:val="3D3D3D"/>
+          <w:sz w:val="24"/>
+          <w:szCs w:val="24"/>
+        </w:rPr>
+      </w:pPr>
+    </w:p>
+    <w:p>
+      <w:pPr>
+        <w:shd w:val="clear" w:color="auto" w:fill="FFFFFF"/>
+        <w:spacing w:before="240" w:line="240" w:lineRule="auto"/>
+        <w:rPr>
+          <w:rFonts w:ascii="Cambria" w:eastAsia="Cambria" w:hAnsi="Cambria" w:cs="Cambria"/>
+          <w:i/>
+          <w:color w:val="3D3D3D"/>
+          <w:sz w:val="24"/>
+          <w:szCs w:val="24"/>
+        </w:rPr>
+      </w:pPr>
+    </w:p>
+    <w:p>
+      <w:pPr>
+        <w:shd w:val="clear" w:color="auto" w:fill="FFFFFF"/>
+        <w:spacing w:before="240" w:line="240" w:lineRule="auto"/>
+        <w:rPr>
+          <w:rFonts w:ascii="Cambria" w:eastAsia="Cambria" w:hAnsi="Cambria" w:cs="Cambria"/>
+          <w:i/>
+          <w:color w:val="3D3D3D"/>
+          <w:sz w:val="24"/>
+          <w:szCs w:val="24"/>
+        </w:rPr>
+      </w:pPr>
+    </w:p>
+    <w:p>
+      <w:pPr>
+        <w:shd w:val="clear" w:color="auto" w:fill="FFFFFF"/>
+        <w:spacing w:before="240" w:line="240" w:lineRule="auto"/>
+        <w:rPr>
+          <w:rFonts w:ascii="Cambria" w:eastAsia="Cambria" w:hAnsi="Cambria" w:cs="Cambria"/>
+          <w:i/>
+          <w:color w:val="3D3D3D"/>
+          <w:sz w:val="24"/>
+          <w:szCs w:val="24"/>
+        </w:rPr>
+      </w:pPr>
+    </w:p>
+    <w:p>
+      <w:pPr>
+        <w:shd w:val="clear" w:color="auto" w:fill="FFFFFF"/>
+        <w:spacing w:before="240" w:line="240" w:lineRule="auto"/>
+        <w:rPr>
+          <w:rFonts w:ascii="Cambria" w:eastAsia="Cambria" w:hAnsi="Cambria" w:cs="Cambria"/>
+          <w:i/>
+          <w:color w:val="3D3D3D"/>
+          <w:sz w:val="24"/>
+          <w:szCs w:val="24"/>
+        </w:rPr>
+      </w:pPr>
+    </w:p>
+    <w:p>
+      <w:pPr>
+        <w:shd w:val="clear" w:color="auto" w:fill="FFFFFF"/>
+        <w:spacing w:line="240" w:lineRule="auto"/>
+        <w:rPr>
+          <w:rFonts w:ascii="Cambria" w:eastAsia="Cambria" w:hAnsi="Cambria" w:cs="Cambria"/>
+          <w:color w:val="3D3D3D"/>
+          <w:sz w:val="24"/>
+          <w:szCs w:val="24"/>
+          <w:lang w:val="es-MX"/>
+        </w:rPr>
+      </w:pPr>
+    </w:p>
+    <w:p>
+      <w:pPr>
+        <w:shd w:val="clear" w:color="auto" w:fill="FFFFFF"/>
         <w:spacing w:line="240" w:lineRule="auto"/>
         <w:rPr>
           <w:rFonts w:ascii="Cambria" w:eastAsia="Cambria" w:hAnsi="Cambria" w:cs="Cambria"/>
@@ -2596,7 +3645,7 @@
       </w:pPr>
     </w:p>
     <w:sectPr>
-      <w:footerReference w:type="default" r:id="rId40"/>
+      <w:footerReference w:type="default" r:id="rId41"/>
       <w:pgSz w:w="11909" w:h="16834"/>
       <w:pgMar w:top="1440" w:right="1440" w:bottom="1440" w:left="1440" w:header="720" w:footer="720" w:gutter="0"/>
       <w:pgNumType w:start="1"/>
@@ -2607,7 +3656,7 @@
 </file>
 
 <file path=word/endnotes.xml><?xml version="1.0" encoding="utf-8"?>
-<w:endnotes xmlns:wpc="http://schemas.microsoft.com/office/word/2010/wordprocessingCanvas" xmlns:cx="http://schemas.microsoft.com/office/drawing/2014/chartex" xmlns:cx1="http://schemas.microsoft.com/office/drawing/2015/9/8/chartex" xmlns:cx2="http://schemas.microsoft.com/office/drawing/2015/10/21/chartex" xmlns:cx3="http://schemas.microsoft.com/office/drawing/2016/5/9/chartex" xmlns:cx4="http://schemas.microsoft.com/office/drawing/2016/5/10/chartex" xmlns:cx5="http://schemas.microsoft.com/office/drawing/2016/5/11/chartex" xmlns:cx6="http://schemas.microsoft.com/office/drawing/2016/5/12/chartex" xmlns:cx7="http://schemas.microsoft.com/office/drawing/2016/5/13/chartex" xmlns:cx8="http://schemas.microsoft.com/office/drawing/2016/5/14/chartex" xmlns:mc="http://schemas.openxmlformats.org/markup-compatibility/2006" xmlns:aink="http://schemas.microsoft.com/office/drawing/2016/ink" xmlns:am3d="http://schemas.microsoft.com/office/drawing/2017/model3d" xmlns:o="urn:schemas-microsoft-com:office:office" xmlns:oel="http://schemas.microsoft.com/office/2019/extlst" xmlns:r="http://schemas.openxmlformats.org/officeDocument/2006/relationships" xmlns:m="http://schemas.openxmlformats.org/officeDocument/2006/math" xmlns:v="urn:schemas-microsoft-com:vml" xmlns:wp14="http://schemas.microsoft.com/office/word/2010/wordprocessingDrawing" xmlns:wp="http://schemas.openxmlformats.org/drawingml/2006/wordprocessingDrawing" xmlns:w10="urn:schemas-microsoft-com:office:word" xmlns:w="http://schemas.openxmlformats.org/wordprocessingml/2006/main" xmlns:w14="http://schemas.microsoft.com/office/word/2010/wordml" xmlns:w15="http://schemas.microsoft.com/office/word/2012/wordml" xmlns:w16cex="http://schemas.microsoft.com/office/word/2018/wordml/cex" xmlns:w16cid="http://schemas.microsoft.com/office/word/2016/wordml/cid" xmlns:w16="http://schemas.microsoft.com/office/word/2018/wordml" xmlns:w16du="http://schemas.microsoft.com/office/word/2023/wordml/word16du" xmlns:w16sdtdh="http://schemas.microsoft.com/office/word/2020/wordml/sdtdatahash" xmlns:w16sdtfl="http://schemas.microsoft.com/office/word/2024/wordml/sdtformatlock" xmlns:w16se="http://schemas.microsoft.com/office/word/2015/wordml/symex" xmlns:wpg="http://schemas.microsoft.com/office/word/2010/wordprocessingGroup" xmlns:wpi="http://schemas.microsoft.com/office/word/2010/wordprocessingInk" xmlns:wne="http://schemas.microsoft.com/office/word/2006/wordml" xmlns:wps="http://schemas.microsoft.com/office/word/2010/wordprocessingShape" mc:Ignorable="w14 w15 w16se w16cid w16 w16cex w16sdtdh w16sdtfl w16du wp14">
+<w:endnotes xmlns:wpc="http://schemas.microsoft.com/office/word/2010/wordprocessingCanvas" xmlns:cx="http://schemas.microsoft.com/office/drawing/2014/chartex" xmlns:cx1="http://schemas.microsoft.com/office/drawing/2015/9/8/chartex" xmlns:cx2="http://schemas.microsoft.com/office/drawing/2015/10/21/chartex" xmlns:cx3="http://schemas.microsoft.com/office/drawing/2016/5/9/chartex" xmlns:cx4="http://schemas.microsoft.com/office/drawing/2016/5/10/chartex" xmlns:cx5="http://schemas.microsoft.com/office/drawing/2016/5/11/chartex" xmlns:cx6="http://schemas.microsoft.com/office/drawing/2016/5/12/chartex" xmlns:cx7="http://schemas.microsoft.com/office/drawing/2016/5/13/chartex" xmlns:cx8="http://schemas.microsoft.com/office/drawing/2016/5/14/chartex" xmlns:mc="http://schemas.openxmlformats.org/markup-compatibility/2006" xmlns:aink="http://schemas.microsoft.com/office/drawing/2016/ink" xmlns:am3d="http://schemas.microsoft.com/office/drawing/2017/model3d" xmlns:o="urn:schemas-microsoft-com:office:office" xmlns:r="http://schemas.openxmlformats.org/officeDocument/2006/relationships" xmlns:m="http://schemas.openxmlformats.org/officeDocument/2006/math" xmlns:v="urn:schemas-microsoft-com:vml" xmlns:wp14="http://schemas.microsoft.com/office/word/2010/wordprocessingDrawing" xmlns:wp="http://schemas.openxmlformats.org/drawingml/2006/wordprocessingDrawing" xmlns:w10="urn:schemas-microsoft-com:office:word" xmlns:w="http://schemas.openxmlformats.org/wordprocessingml/2006/main" xmlns:w14="http://schemas.microsoft.com/office/word/2010/wordml" xmlns:w15="http://schemas.microsoft.com/office/word/2012/wordml" xmlns:w16cex="http://schemas.microsoft.com/office/word/2018/wordml/cex" xmlns:w16cid="http://schemas.microsoft.com/office/word/2016/wordml/cid" xmlns:w16="http://schemas.microsoft.com/office/word/2018/wordml" xmlns:w16sdtdh="http://schemas.microsoft.com/office/word/2020/wordml/sdtdatahash" xmlns:w16se="http://schemas.microsoft.com/office/word/2015/wordml/symex" xmlns:wpg="http://schemas.microsoft.com/office/word/2010/wordprocessingGroup" xmlns:wpi="http://schemas.microsoft.com/office/word/2010/wordprocessingInk" xmlns:wne="http://schemas.microsoft.com/office/word/2006/wordml" xmlns:wps="http://schemas.microsoft.com/office/word/2010/wordprocessingShape" mc:Ignorable="w14 w15 w16se w16cid w16 w16cex w16sdtdh wp14">
   <w:endnote w:type="separator" w:id="-1">
     <w:p>
       <w:pPr>
@@ -2632,13 +3681,13 @@
 </file>
 
 <file path=word/footer1.xml><?xml version="1.0" encoding="utf-8"?>
-<w:ftr xmlns:wpc="http://schemas.microsoft.com/office/word/2010/wordprocessingCanvas" xmlns:cx="http://schemas.microsoft.com/office/drawing/2014/chartex" xmlns:cx1="http://schemas.microsoft.com/office/drawing/2015/9/8/chartex" xmlns:cx2="http://schemas.microsoft.com/office/drawing/2015/10/21/chartex" xmlns:cx3="http://schemas.microsoft.com/office/drawing/2016/5/9/chartex" xmlns:cx4="http://schemas.microsoft.com/office/drawing/2016/5/10/chartex" xmlns:cx5="http://schemas.microsoft.com/office/drawing/2016/5/11/chartex" xmlns:cx6="http://schemas.microsoft.com/office/drawing/2016/5/12/chartex" xmlns:cx7="http://schemas.microsoft.com/office/drawing/2016/5/13/chartex" xmlns:cx8="http://schemas.microsoft.com/office/drawing/2016/5/14/chartex" xmlns:mc="http://schemas.openxmlformats.org/markup-compatibility/2006" xmlns:aink="http://schemas.microsoft.com/office/drawing/2016/ink" xmlns:am3d="http://schemas.microsoft.com/office/drawing/2017/model3d" xmlns:o="urn:schemas-microsoft-com:office:office" xmlns:oel="http://schemas.microsoft.com/office/2019/extlst" xmlns:r="http://schemas.openxmlformats.org/officeDocument/2006/relationships" xmlns:m="http://schemas.openxmlformats.org/officeDocument/2006/math" xmlns:v="urn:schemas-microsoft-com:vml" xmlns:wp14="http://schemas.microsoft.com/office/word/2010/wordprocessingDrawing" xmlns:wp="http://schemas.openxmlformats.org/drawingml/2006/wordprocessingDrawing" xmlns:w10="urn:schemas-microsoft-com:office:word" xmlns:w="http://schemas.openxmlformats.org/wordprocessingml/2006/main" xmlns:w14="http://schemas.microsoft.com/office/word/2010/wordml" xmlns:w15="http://schemas.microsoft.com/office/word/2012/wordml" xmlns:w16cex="http://schemas.microsoft.com/office/word/2018/wordml/cex" xmlns:w16cid="http://schemas.microsoft.com/office/word/2016/wordml/cid" xmlns:w16="http://schemas.microsoft.com/office/word/2018/wordml" xmlns:w16du="http://schemas.microsoft.com/office/word/2023/wordml/word16du" xmlns:w16sdtdh="http://schemas.microsoft.com/office/word/2020/wordml/sdtdatahash" xmlns:w16sdtfl="http://schemas.microsoft.com/office/word/2024/wordml/sdtformatlock" xmlns:w16se="http://schemas.microsoft.com/office/word/2015/wordml/symex" xmlns:wpg="http://schemas.microsoft.com/office/word/2010/wordprocessingGroup" xmlns:wpi="http://schemas.microsoft.com/office/word/2010/wordprocessingInk" xmlns:wne="http://schemas.microsoft.com/office/word/2006/wordml" xmlns:wps="http://schemas.microsoft.com/office/word/2010/wordprocessingShape" mc:Ignorable="w14 w15 w16se w16cid w16 w16cex w16sdtdh w16sdtfl w16du wp14">
+<w:ftr xmlns:wpc="http://schemas.microsoft.com/office/word/2010/wordprocessingCanvas" xmlns:cx="http://schemas.microsoft.com/office/drawing/2014/chartex" xmlns:cx1="http://schemas.microsoft.com/office/drawing/2015/9/8/chartex" xmlns:cx2="http://schemas.microsoft.com/office/drawing/2015/10/21/chartex" xmlns:cx3="http://schemas.microsoft.com/office/drawing/2016/5/9/chartex" xmlns:cx4="http://schemas.microsoft.com/office/drawing/2016/5/10/chartex" xmlns:cx5="http://schemas.microsoft.com/office/drawing/2016/5/11/chartex" xmlns:cx6="http://schemas.microsoft.com/office/drawing/2016/5/12/chartex" xmlns:cx7="http://schemas.microsoft.com/office/drawing/2016/5/13/chartex" xmlns:cx8="http://schemas.microsoft.com/office/drawing/2016/5/14/chartex" xmlns:mc="http://schemas.openxmlformats.org/markup-compatibility/2006" xmlns:aink="http://schemas.microsoft.com/office/drawing/2016/ink" xmlns:am3d="http://schemas.microsoft.com/office/drawing/2017/model3d" xmlns:o="urn:schemas-microsoft-com:office:office" xmlns:r="http://schemas.openxmlformats.org/officeDocument/2006/relationships" xmlns:m="http://schemas.openxmlformats.org/officeDocument/2006/math" xmlns:v="urn:schemas-microsoft-com:vml" xmlns:wp14="http://schemas.microsoft.com/office/word/2010/wordprocessingDrawing" xmlns:wp="http://schemas.openxmlformats.org/drawingml/2006/wordprocessingDrawing" xmlns:w10="urn:schemas-microsoft-com:office:word" xmlns:w="http://schemas.openxmlformats.org/wordprocessingml/2006/main" xmlns:w14="http://schemas.microsoft.com/office/word/2010/wordml" xmlns:w15="http://schemas.microsoft.com/office/word/2012/wordml" xmlns:w16cex="http://schemas.microsoft.com/office/word/2018/wordml/cex" xmlns:w16cid="http://schemas.microsoft.com/office/word/2016/wordml/cid" xmlns:w16="http://schemas.microsoft.com/office/word/2018/wordml" xmlns:w16sdtdh="http://schemas.microsoft.com/office/word/2020/wordml/sdtdatahash" xmlns:w16se="http://schemas.microsoft.com/office/word/2015/wordml/symex" xmlns:wpg="http://schemas.microsoft.com/office/word/2010/wordprocessingGroup" xmlns:wpi="http://schemas.microsoft.com/office/word/2010/wordprocessingInk" xmlns:wne="http://schemas.microsoft.com/office/word/2006/wordml" xmlns:wps="http://schemas.microsoft.com/office/word/2010/wordprocessingShape" mc:Ignorable="w14 w15 w16se w16cid w16 w16cex w16sdtdh wp14">
   <w:p/>
 </w:ftr>
 </file>
 
 <file path=word/footnotes.xml><?xml version="1.0" encoding="utf-8"?>
-<w:footnotes xmlns:wpc="http://schemas.microsoft.com/office/word/2010/wordprocessingCanvas" xmlns:cx="http://schemas.microsoft.com/office/drawing/2014/chartex" xmlns:cx1="http://schemas.microsoft.com/office/drawing/2015/9/8/chartex" xmlns:cx2="http://schemas.microsoft.com/office/drawing/2015/10/21/chartex" xmlns:cx3="http://schemas.microsoft.com/office/drawing/2016/5/9/chartex" xmlns:cx4="http://schemas.microsoft.com/office/drawing/2016/5/10/chartex" xmlns:cx5="http://schemas.microsoft.com/office/drawing/2016/5/11/chartex" xmlns:cx6="http://schemas.microsoft.com/office/drawing/2016/5/12/chartex" xmlns:cx7="http://schemas.microsoft.com/office/drawing/2016/5/13/chartex" xmlns:cx8="http://schemas.microsoft.com/office/drawing/2016/5/14/chartex" xmlns:mc="http://schemas.openxmlformats.org/markup-compatibility/2006" xmlns:aink="http://schemas.microsoft.com/office/drawing/2016/ink" xmlns:am3d="http://schemas.microsoft.com/office/drawing/2017/model3d" xmlns:o="urn:schemas-microsoft-com:office:office" xmlns:oel="http://schemas.microsoft.com/office/2019/extlst" xmlns:r="http://schemas.openxmlformats.org/officeDocument/2006/relationships" xmlns:m="http://schemas.openxmlformats.org/officeDocument/2006/math" xmlns:v="urn:schemas-microsoft-com:vml" xmlns:wp14="http://schemas.microsoft.com/office/word/2010/wordprocessingDrawing" xmlns:wp="http://schemas.openxmlformats.org/drawingml/2006/wordprocessingDrawing" xmlns:w10="urn:schemas-microsoft-com:office:word" xmlns:w="http://schemas.openxmlformats.org/wordprocessingml/2006/main" xmlns:w14="http://schemas.microsoft.com/office/word/2010/wordml" xmlns:w15="http://schemas.microsoft.com/office/word/2012/wordml" xmlns:w16cex="http://schemas.microsoft.com/office/word/2018/wordml/cex" xmlns:w16cid="http://schemas.microsoft.com/office/word/2016/wordml/cid" xmlns:w16="http://schemas.microsoft.com/office/word/2018/wordml" xmlns:w16du="http://schemas.microsoft.com/office/word/2023/wordml/word16du" xmlns:w16sdtdh="http://schemas.microsoft.com/office/word/2020/wordml/sdtdatahash" xmlns:w16sdtfl="http://schemas.microsoft.com/office/word/2024/wordml/sdtformatlock" xmlns:w16se="http://schemas.microsoft.com/office/word/2015/wordml/symex" xmlns:wpg="http://schemas.microsoft.com/office/word/2010/wordprocessingGroup" xmlns:wpi="http://schemas.microsoft.com/office/word/2010/wordprocessingInk" xmlns:wne="http://schemas.microsoft.com/office/word/2006/wordml" xmlns:wps="http://schemas.microsoft.com/office/word/2010/wordprocessingShape" mc:Ignorable="w14 w15 w16se w16cid w16 w16cex w16sdtdh w16sdtfl w16du wp14">
+<w:footnotes xmlns:wpc="http://schemas.microsoft.com/office/word/2010/wordprocessingCanvas" xmlns:cx="http://schemas.microsoft.com/office/drawing/2014/chartex" xmlns:cx1="http://schemas.microsoft.com/office/drawing/2015/9/8/chartex" xmlns:cx2="http://schemas.microsoft.com/office/drawing/2015/10/21/chartex" xmlns:cx3="http://schemas.microsoft.com/office/drawing/2016/5/9/chartex" xmlns:cx4="http://schemas.microsoft.com/office/drawing/2016/5/10/chartex" xmlns:cx5="http://schemas.microsoft.com/office/drawing/2016/5/11/chartex" xmlns:cx6="http://schemas.microsoft.com/office/drawing/2016/5/12/chartex" xmlns:cx7="http://schemas.microsoft.com/office/drawing/2016/5/13/chartex" xmlns:cx8="http://schemas.microsoft.com/office/drawing/2016/5/14/chartex" xmlns:mc="http://schemas.openxmlformats.org/markup-compatibility/2006" xmlns:aink="http://schemas.microsoft.com/office/drawing/2016/ink" xmlns:am3d="http://schemas.microsoft.com/office/drawing/2017/model3d" xmlns:o="urn:schemas-microsoft-com:office:office" xmlns:r="http://schemas.openxmlformats.org/officeDocument/2006/relationships" xmlns:m="http://schemas.openxmlformats.org/officeDocument/2006/math" xmlns:v="urn:schemas-microsoft-com:vml" xmlns:wp14="http://schemas.microsoft.com/office/word/2010/wordprocessingDrawing" xmlns:wp="http://schemas.openxmlformats.org/drawingml/2006/wordprocessingDrawing" xmlns:w10="urn:schemas-microsoft-com:office:word" xmlns:w="http://schemas.openxmlformats.org/wordprocessingml/2006/main" xmlns:w14="http://schemas.microsoft.com/office/word/2010/wordml" xmlns:w15="http://schemas.microsoft.com/office/word/2012/wordml" xmlns:w16cex="http://schemas.microsoft.com/office/word/2018/wordml/cex" xmlns:w16cid="http://schemas.microsoft.com/office/word/2016/wordml/cid" xmlns:w16="http://schemas.microsoft.com/office/word/2018/wordml" xmlns:w16sdtdh="http://schemas.microsoft.com/office/word/2020/wordml/sdtdatahash" xmlns:w16se="http://schemas.microsoft.com/office/word/2015/wordml/symex" xmlns:wpg="http://schemas.microsoft.com/office/word/2010/wordprocessingGroup" xmlns:wpi="http://schemas.microsoft.com/office/word/2010/wordprocessingInk" xmlns:wne="http://schemas.microsoft.com/office/word/2006/wordml" xmlns:wps="http://schemas.microsoft.com/office/word/2010/wordprocessingShape" mc:Ignorable="w14 w15 w16se w16cid w16 w16cex w16sdtdh wp14">
   <w:footnote w:type="separator" w:id="-1">
     <w:p>
       <w:pPr>
@@ -2663,7 +3712,7 @@
 </file>
 
 <file path=word/styles.xml><?xml version="1.0" encoding="utf-8"?>
-<w:styles xmlns:mc="http://schemas.openxmlformats.org/markup-compatibility/2006" xmlns:r="http://schemas.openxmlformats.org/officeDocument/2006/relationships" xmlns:w="http://schemas.openxmlformats.org/wordprocessingml/2006/main" xmlns:w14="http://schemas.microsoft.com/office/word/2010/wordml" xmlns:w15="http://schemas.microsoft.com/office/word/2012/wordml" xmlns:w16cex="http://schemas.microsoft.com/office/word/2018/wordml/cex" xmlns:w16cid="http://schemas.microsoft.com/office/word/2016/wordml/cid" xmlns:w16="http://schemas.microsoft.com/office/word/2018/wordml" xmlns:w16du="http://schemas.microsoft.com/office/word/2023/wordml/word16du" xmlns:w16sdtdh="http://schemas.microsoft.com/office/word/2020/wordml/sdtdatahash" xmlns:w16sdtfl="http://schemas.microsoft.com/office/word/2024/wordml/sdtformatlock" xmlns:w16se="http://schemas.microsoft.com/office/word/2015/wordml/symex" mc:Ignorable="w14 w15 w16se w16cid w16 w16cex w16sdtdh w16sdtfl w16du">
+<w:styles xmlns:mc="http://schemas.openxmlformats.org/markup-compatibility/2006" xmlns:r="http://schemas.openxmlformats.org/officeDocument/2006/relationships" xmlns:w="http://schemas.openxmlformats.org/wordprocessingml/2006/main" xmlns:w14="http://schemas.microsoft.com/office/word/2010/wordml" xmlns:w15="http://schemas.microsoft.com/office/word/2012/wordml" xmlns:w16cex="http://schemas.microsoft.com/office/word/2018/wordml/cex" xmlns:w16cid="http://schemas.microsoft.com/office/word/2016/wordml/cid" xmlns:w16="http://schemas.microsoft.com/office/word/2018/wordml" xmlns:w16sdtdh="http://schemas.microsoft.com/office/word/2020/wordml/sdtdatahash" xmlns:w16se="http://schemas.microsoft.com/office/word/2015/wordml/symex" mc:Ignorable="w14 w15 w16se w16cid w16 w16cex w16sdtdh">
   <w:docDefaults>
     <w:rPrDefault>
       <w:rPr>
@@ -3065,6 +4114,7 @@
     <w:name w:val="heading 1"/>
     <w:basedOn w:val="Normal"/>
     <w:next w:val="Normal"/>
+    <w:link w:val="Ttulo1Car"/>
     <w:uiPriority w:val="9"/>
     <w:qFormat/>
     <w:pPr>
@@ -3176,6 +4226,7 @@
   <w:style w:type="character" w:default="1" w:styleId="Fuentedeprrafopredeter">
     <w:name w:val="Default Paragraph Font"/>
     <w:uiPriority w:val="1"/>
+    <w:semiHidden/>
     <w:unhideWhenUsed/>
   </w:style>
   <w:style w:type="table" w:default="1" w:styleId="Tablanormal">
@@ -3264,6 +4315,17 @@
     <w:rPr>
       <w:color w:val="605E5C"/>
       <w:shd w:val="clear" w:color="auto" w:fill="E1DFDD"/>
+    </w:rPr>
+  </w:style>
+  <w:style w:type="character" w:customStyle="1" w:styleId="Ttulo1Car">
+    <w:name w:val="Título 1 Car"/>
+    <w:basedOn w:val="Fuentedeprrafopredeter"/>
+    <w:link w:val="Ttulo1"/>
+    <w:uiPriority w:val="9"/>
+    <w:rsid w:val="00396F64"/>
+    <w:rPr>
+      <w:sz w:val="40"/>
+      <w:szCs w:val="40"/>
     </w:rPr>
   </w:style>
 </w:styles>

--- a/Trabajo Herramientas.docx
+++ b/Trabajo Herramientas.docx
@@ -249,17 +249,7 @@
           <w:szCs w:val="24"/>
           <w:lang w:val="es-MX"/>
         </w:rPr>
-        <w:t>SANTIAGO CAMPOS DULCE JACQUELIN</w:t>
-      </w:r>
-      <w:r>
-        <w:rPr>
-          <w:b/>
-          <w:bCs/>
-          <w:sz w:val="24"/>
-          <w:szCs w:val="24"/>
-          <w:lang w:val="es-MX"/>
-        </w:rPr>
-        <w:t>E</w:t>
+        <w:t>-SANTIAGO CAMPOS DULCE JACQUELINE</w:t>
       </w:r>
     </w:p>
     <w:p>
@@ -271,18 +261,16 @@
           <w:bCs/>
           <w:sz w:val="24"/>
           <w:szCs w:val="24"/>
-          <w:lang w:val="es-MX"/>
-        </w:rPr>
-      </w:pPr>
-      <w:r>
-        <w:rPr>
-          <w:b/>
-          <w:bCs/>
-          <w:sz w:val="24"/>
-          <w:szCs w:val="24"/>
-          <w:lang w:val="es-MX"/>
-        </w:rPr>
-        <w:t>RAMOS HERNÁNDEZ ODETH MONSERRAT</w:t>
+        </w:rPr>
+      </w:pPr>
+      <w:r>
+        <w:rPr>
+          <w:b/>
+          <w:bCs/>
+          <w:sz w:val="24"/>
+          <w:szCs w:val="24"/>
+        </w:rPr>
+        <w:t>-</w:t>
       </w:r>
     </w:p>
     <w:p>
@@ -1035,15 +1023,15 @@
           <w:szCs w:val="24"/>
         </w:rPr>
         <w:drawing>
-          <wp:anchor distT="114300" distB="114300" distL="114300" distR="114300" simplePos="0" relativeHeight="251661312" behindDoc="0" locked="0" layoutInCell="1" hidden="0" allowOverlap="1" wp14:anchorId="0EB542AD" wp14:editId="03617726">
+          <wp:anchor distT="114300" distB="114300" distL="114300" distR="114300" simplePos="0" relativeHeight="251661312" behindDoc="0" locked="0" layoutInCell="1" hidden="0" allowOverlap="1" wp14:anchorId="0EB542AD" wp14:editId="035C5BF2">
             <wp:simplePos x="0" y="0"/>
             <wp:positionH relativeFrom="margin">
               <wp:align>left</wp:align>
             </wp:positionH>
             <wp:positionV relativeFrom="paragraph">
-              <wp:posOffset>10668</wp:posOffset>
+              <wp:posOffset>8625</wp:posOffset>
             </wp:positionV>
-            <wp:extent cx="1657415" cy="1682496"/>
+            <wp:extent cx="1492686" cy="1508100"/>
             <wp:effectExtent l="0" t="0" r="0" b="0"/>
             <wp:wrapNone/>
             <wp:docPr id="1" name="image5.png"/>
@@ -1065,7 +1053,7 @@
                   <pic:spPr>
                     <a:xfrm>
                       <a:off x="0" y="0"/>
-                      <a:ext cx="1664326" cy="1689512"/>
+                      <a:ext cx="1492686" cy="1508100"/>
                     </a:xfrm>
                     <a:prstGeom prst="rect">
                       <a:avLst/>
@@ -1408,8 +1396,8 @@
           <w:bCs/>
           <w:iCs/>
           <w:color w:val="3D3D3D"/>
-          <w:sz w:val="24"/>
-          <w:szCs w:val="24"/>
+          <w:sz w:val="28"/>
+          <w:szCs w:val="28"/>
         </w:rPr>
       </w:pPr>
       <w:r>
@@ -1419,8 +1407,8 @@
           <w:bCs/>
           <w:iCs/>
           <w:color w:val="3D3D3D"/>
-          <w:sz w:val="24"/>
-          <w:szCs w:val="24"/>
+          <w:sz w:val="28"/>
+          <w:szCs w:val="28"/>
         </w:rPr>
         <w:t xml:space="preserve"> WARDEL </w:t>
       </w:r>
@@ -1431,8 +1419,8 @@
           <w:bCs/>
           <w:iCs/>
           <w:color w:val="3D3D3D"/>
-          <w:sz w:val="24"/>
-          <w:szCs w:val="24"/>
+          <w:sz w:val="28"/>
+          <w:szCs w:val="28"/>
         </w:rPr>
         <w:t>STEPHEN CURRY</w:t>
       </w:r>
@@ -1443,8 +1431,8 @@
           <w:bCs/>
           <w:iCs/>
           <w:color w:val="3D3D3D"/>
-          <w:sz w:val="24"/>
-          <w:szCs w:val="24"/>
+          <w:sz w:val="28"/>
+          <w:szCs w:val="28"/>
         </w:rPr>
         <w:t xml:space="preserve"> II</w:t>
       </w:r>
@@ -1455,8 +1443,8 @@
           <w:bCs/>
           <w:iCs/>
           <w:color w:val="3D3D3D"/>
-          <w:sz w:val="24"/>
-          <w:szCs w:val="24"/>
+          <w:sz w:val="28"/>
+          <w:szCs w:val="28"/>
         </w:rPr>
         <w:t xml:space="preserve"> </w:t>
       </w:r>
@@ -1878,7 +1866,13 @@
     <w:p/>
     <w:p>
       <w:r>
-        <w:t xml:space="preserve">Actualmente cuenta con el récord de más tiros de 3PT de toda la NBA con 3,841 tiros de 3PT, al igual que en 2024 ganó la medalla de oro en las olimpiadas de Paris con el equipo de Estados Unidos, junto con jugadores como </w:t>
+        <w:t xml:space="preserve">Actualmente cuenta con el récord de más tiros de 3PT de toda la NBA con 3,841 tiros de 3PT, al igual que en 2024 ganó la medalla de oro en las olimpiadas de Paris con el equipo de Estados Unidos, junto con jugadores </w:t>
+      </w:r>
+      <w:r>
+        <w:t xml:space="preserve">reconocidos </w:t>
+      </w:r>
+      <w:r>
+        <w:t xml:space="preserve">como </w:t>
       </w:r>
       <w:proofErr w:type="spellStart"/>
       <w:r>
@@ -2000,6 +1994,137 @@
         </w:drawing>
       </w:r>
     </w:p>
+    <w:p/>
+    <w:p>
+      <w:r>
+        <w:t xml:space="preserve">Al igual cuenta con una marca de tenis la cual es la empresa de calzado </w:t>
+      </w:r>
+      <w:proofErr w:type="spellStart"/>
+      <w:r>
+        <w:t>Under</w:t>
+      </w:r>
+      <w:proofErr w:type="spellEnd"/>
+      <w:r>
+        <w:t xml:space="preserve"> </w:t>
+      </w:r>
+      <w:proofErr w:type="spellStart"/>
+      <w:r>
+        <w:t>Armour</w:t>
+      </w:r>
+      <w:proofErr w:type="spellEnd"/>
+      <w:r>
+        <w:t xml:space="preserve"> la cual lleva la línea de calzado de Stephen Curry durante su carrera dentro de la NBA, también tiene una marca de </w:t>
+      </w:r>
+      <w:proofErr w:type="spellStart"/>
+      <w:r>
+        <w:t>de</w:t>
+      </w:r>
+      <w:proofErr w:type="spellEnd"/>
+      <w:r>
+        <w:t xml:space="preserve"> bebida alcohólica la cual es </w:t>
+      </w:r>
+      <w:proofErr w:type="spellStart"/>
+      <w:r>
+        <w:t>Gentleman´s</w:t>
+      </w:r>
+      <w:proofErr w:type="spellEnd"/>
+      <w:r>
+        <w:t xml:space="preserve"> </w:t>
+      </w:r>
+      <w:proofErr w:type="spellStart"/>
+      <w:r>
+        <w:t>Cut</w:t>
+      </w:r>
+      <w:proofErr w:type="spellEnd"/>
+      <w:r>
+        <w:t xml:space="preserve"> asociada con Boone County </w:t>
+      </w:r>
+      <w:proofErr w:type="spellStart"/>
+      <w:r>
+        <w:t>Distilling</w:t>
+      </w:r>
+      <w:proofErr w:type="spellEnd"/>
+      <w:r>
+        <w:t xml:space="preserve"> Co. </w:t>
+      </w:r>
+    </w:p>
+    <w:p/>
+    <w:p>
+      <w:r>
+        <w:t xml:space="preserve">Curry igual </w:t>
+      </w:r>
+      <w:proofErr w:type="spellStart"/>
+      <w:r>
+        <w:t>ha</w:t>
+      </w:r>
+      <w:proofErr w:type="spellEnd"/>
+      <w:r>
+        <w:t xml:space="preserve"> tenido participaciones en películas una de ellas es la película llamada </w:t>
+      </w:r>
+      <w:proofErr w:type="spellStart"/>
+      <w:r>
+        <w:t>Underrated</w:t>
+      </w:r>
+      <w:proofErr w:type="spellEnd"/>
+      <w:r>
+        <w:t xml:space="preserve"> la cual solo salió para la plataforma de Apple Tv para después salir en Prime Video, dentro de esta película salen jugadores de la liga de la NBA como: Kevin Durant, </w:t>
+      </w:r>
+      <w:proofErr w:type="spellStart"/>
+      <w:r>
+        <w:t>Draymond</w:t>
+      </w:r>
+      <w:proofErr w:type="spellEnd"/>
+      <w:r>
+        <w:t xml:space="preserve"> Green, </w:t>
+      </w:r>
+      <w:proofErr w:type="spellStart"/>
+      <w:r>
+        <w:t>Reggie</w:t>
+      </w:r>
+      <w:proofErr w:type="spellEnd"/>
+      <w:r>
+        <w:t xml:space="preserve"> Miller. </w:t>
+      </w:r>
+    </w:p>
+    <w:p/>
+    <w:p>
+      <w:r>
+        <w:lastRenderedPageBreak/>
+        <w:t xml:space="preserve">Al igual se espera que para el 2026 salga la película dirigida por Curry con el nombre de </w:t>
+      </w:r>
+      <w:proofErr w:type="spellStart"/>
+      <w:r>
+        <w:t>Goat</w:t>
+      </w:r>
+      <w:proofErr w:type="spellEnd"/>
+      <w:r>
+        <w:t xml:space="preserve">, esta será llevada con el mismo estudio que ha llevado las películas de Spiderman </w:t>
+      </w:r>
+      <w:proofErr w:type="spellStart"/>
+      <w:r>
+        <w:t>Across</w:t>
+      </w:r>
+      <w:proofErr w:type="spellEnd"/>
+      <w:r>
+        <w:t xml:space="preserve"> </w:t>
+      </w:r>
+      <w:proofErr w:type="spellStart"/>
+      <w:r>
+        <w:t>to</w:t>
+      </w:r>
+      <w:proofErr w:type="spellEnd"/>
+      <w:r>
+        <w:t xml:space="preserve"> </w:t>
+      </w:r>
+      <w:proofErr w:type="spellStart"/>
+      <w:r>
+        <w:t>Spiderverse</w:t>
+      </w:r>
+      <w:proofErr w:type="spellEnd"/>
+      <w:r>
+        <w:t xml:space="preserve">. </w:t>
+      </w:r>
+    </w:p>
     <w:p>
       <w:pPr>
         <w:shd w:val="clear" w:color="auto" w:fill="FFFFFF"/>
@@ -2029,17 +2154,12 @@
         <w:spacing w:before="240" w:line="240" w:lineRule="auto"/>
         <w:rPr>
           <w:rFonts w:ascii="Cambria" w:eastAsia="Cambria" w:hAnsi="Cambria" w:cs="Cambria"/>
-          <w:i/>
-          <w:color w:val="3D3D3D"/>
-          <w:sz w:val="24"/>
-          <w:szCs w:val="24"/>
-        </w:rPr>
-      </w:pPr>
-    </w:p>
-    <w:p>
-      <w:pPr>
-        <w:shd w:val="clear" w:color="auto" w:fill="FFFFFF"/>
-        <w:spacing w:before="240" w:line="240" w:lineRule="auto"/>
+          <w:color w:val="3D3D3D"/>
+          <w:sz w:val="24"/>
+          <w:szCs w:val="24"/>
+        </w:rPr>
+      </w:pPr>
+      <w:r>
         <w:rPr>
           <w:rFonts w:ascii="Cambria" w:eastAsia="Cambria" w:hAnsi="Cambria" w:cs="Cambria"/>
           <w:i/>
@@ -2047,652 +2167,18 @@
           <w:sz w:val="24"/>
           <w:szCs w:val="24"/>
         </w:rPr>
-      </w:pPr>
-    </w:p>
-    <w:p>
-      <w:pPr>
-        <w:shd w:val="clear" w:color="auto" w:fill="FFFFFF"/>
-        <w:spacing w:before="240" w:line="240" w:lineRule="auto"/>
+        <w:t>Baloncesto</w:t>
+      </w:r>
+      <w:r>
         <w:rPr>
           <w:rFonts w:ascii="Cambria" w:eastAsia="Cambria" w:hAnsi="Cambria" w:cs="Cambria"/>
-          <w:i/>
-          <w:color w:val="3D3D3D"/>
-          <w:sz w:val="24"/>
-          <w:szCs w:val="24"/>
-        </w:rPr>
-      </w:pPr>
-    </w:p>
-    <w:p>
-      <w:pPr>
-        <w:shd w:val="clear" w:color="auto" w:fill="FFFFFF"/>
-        <w:spacing w:before="240" w:line="240" w:lineRule="auto"/>
-        <w:rPr>
-          <w:rFonts w:ascii="Cambria" w:eastAsia="Cambria" w:hAnsi="Cambria" w:cs="Cambria"/>
-          <w:i/>
-          <w:color w:val="3D3D3D"/>
-          <w:sz w:val="24"/>
-          <w:szCs w:val="24"/>
-        </w:rPr>
-      </w:pPr>
-    </w:p>
-    <w:p>
-      <w:pPr>
-        <w:shd w:val="clear" w:color="auto" w:fill="FFFFFF"/>
-        <w:spacing w:before="240" w:line="240" w:lineRule="auto"/>
-        <w:rPr>
-          <w:rFonts w:ascii="Cambria" w:eastAsia="Cambria" w:hAnsi="Cambria" w:cs="Cambria"/>
-          <w:i/>
-          <w:color w:val="3D3D3D"/>
-          <w:sz w:val="24"/>
-          <w:szCs w:val="24"/>
-        </w:rPr>
-      </w:pPr>
-    </w:p>
-    <w:p>
-      <w:pPr>
-        <w:shd w:val="clear" w:color="auto" w:fill="FFFFFF"/>
-        <w:spacing w:before="240" w:line="240" w:lineRule="auto"/>
-        <w:rPr>
-          <w:rFonts w:ascii="Cambria" w:eastAsia="Cambria" w:hAnsi="Cambria" w:cs="Cambria"/>
-          <w:i/>
-          <w:color w:val="3D3D3D"/>
-          <w:sz w:val="24"/>
-          <w:szCs w:val="24"/>
-        </w:rPr>
-      </w:pPr>
-    </w:p>
-    <w:p>
-      <w:pPr>
-        <w:pStyle w:val="Ttulo1"/>
-        <w:shd w:val="clear" w:color="auto" w:fill="FFFFFF"/>
-        <w:spacing w:before="0" w:after="0"/>
-        <w:rPr>
-          <w:rFonts w:eastAsia="Times New Roman"/>
-          <w:b/>
-          <w:bCs/>
-          <w:color w:val="0D0D10"/>
-          <w:kern w:val="36"/>
-          <w:sz w:val="24"/>
-          <w:szCs w:val="24"/>
-        </w:rPr>
-      </w:pPr>
-      <w:r>
-        <w:rPr>
-          <w:rFonts w:eastAsia="Times New Roman"/>
-          <w:b/>
-          <w:bCs/>
-          <w:color w:val="0D0D10"/>
-          <w:sz w:val="24"/>
-          <w:szCs w:val="24"/>
-        </w:rPr>
-        <w:lastRenderedPageBreak/>
-        <w:t>Michael JORDAN</w:t>
-      </w:r>
-    </w:p>
-    <w:p>
-      <w:pPr>
-        <w:shd w:val="clear" w:color="auto" w:fill="FFFFFF"/>
-        <w:spacing w:line="240" w:lineRule="auto"/>
-        <w:rPr>
-          <w:color w:val="3D3D3D"/>
-          <w:sz w:val="24"/>
-          <w:szCs w:val="24"/>
-        </w:rPr>
-      </w:pPr>
-    </w:p>
-    <w:p>
-      <w:pPr>
-        <w:shd w:val="clear" w:color="auto" w:fill="FFFFFF"/>
-        <w:spacing w:line="240" w:lineRule="auto"/>
-        <w:rPr>
-          <w:color w:val="3D3D3D"/>
-          <w:sz w:val="24"/>
-          <w:szCs w:val="24"/>
-        </w:rPr>
-      </w:pPr>
-      <w:r>
-        <w:rPr>
-          <w:color w:val="3D3D3D"/>
-          <w:sz w:val="24"/>
-          <w:szCs w:val="24"/>
-        </w:rPr>
-        <w:t xml:space="preserve">Michael Jeffrey </w:t>
-      </w:r>
-      <w:proofErr w:type="spellStart"/>
-      <w:r>
-        <w:rPr>
-          <w:color w:val="3D3D3D"/>
-          <w:sz w:val="24"/>
-          <w:szCs w:val="24"/>
-        </w:rPr>
-        <w:t>Jordan</w:t>
-      </w:r>
-      <w:proofErr w:type="spellEnd"/>
-      <w:r>
-        <w:rPr>
-          <w:color w:val="3D3D3D"/>
-          <w:sz w:val="24"/>
-          <w:szCs w:val="24"/>
-        </w:rPr>
-        <w:t xml:space="preserve"> nació en Brooklyn, Nueva York el 17 de febrero de 1963, actualmente tiene 60 años. Fue el cuarto de cinco hermanos. De pequeño se interesó por el béisbol y su estatura era la de un niño promedio. Lo cierto es que él siempre soñaba con ser más alto. Después de cambiar de deporte, su crecimiento en el basquetbol fue gradual. Su deseo se hizo realidad: Medir 1.98 centímetros.</w:t>
-      </w:r>
-    </w:p>
-    <w:p>
-      <w:pPr>
-        <w:shd w:val="clear" w:color="auto" w:fill="FFFFFF"/>
-        <w:spacing w:line="240" w:lineRule="auto"/>
-        <w:rPr>
-          <w:color w:val="3D3D3D"/>
-          <w:sz w:val="24"/>
-          <w:szCs w:val="24"/>
-        </w:rPr>
-      </w:pPr>
-    </w:p>
-    <w:p>
-      <w:pPr>
-        <w:shd w:val="clear" w:color="auto" w:fill="FFFFFF"/>
-        <w:spacing w:line="240" w:lineRule="auto"/>
-        <w:rPr>
-          <w:b/>
-          <w:bCs/>
-          <w:color w:val="3D3D3D"/>
-          <w:sz w:val="24"/>
-          <w:szCs w:val="24"/>
-        </w:rPr>
-      </w:pPr>
-      <w:r>
-        <w:rPr>
-          <w:b/>
-          <w:bCs/>
-          <w:color w:val="3D3D3D"/>
-          <w:sz w:val="24"/>
-          <w:szCs w:val="24"/>
-        </w:rPr>
-        <w:t xml:space="preserve">Michael </w:t>
-      </w:r>
-      <w:proofErr w:type="spellStart"/>
-      <w:r>
-        <w:rPr>
-          <w:b/>
-          <w:bCs/>
-          <w:color w:val="3D3D3D"/>
-          <w:sz w:val="24"/>
-          <w:szCs w:val="24"/>
-        </w:rPr>
-        <w:t>Jordan</w:t>
-      </w:r>
-      <w:proofErr w:type="spellEnd"/>
-      <w:r>
-        <w:rPr>
-          <w:b/>
-          <w:bCs/>
-          <w:color w:val="3D3D3D"/>
-          <w:sz w:val="24"/>
-          <w:szCs w:val="24"/>
-        </w:rPr>
-        <w:t xml:space="preserve"> récords y estadísticas</w:t>
-      </w:r>
-    </w:p>
-    <w:p>
-      <w:pPr>
-        <w:shd w:val="clear" w:color="auto" w:fill="FFFFFF"/>
-        <w:spacing w:line="240" w:lineRule="auto"/>
-        <w:rPr>
-          <w:color w:val="3D3D3D"/>
-          <w:sz w:val="24"/>
-          <w:szCs w:val="24"/>
-        </w:rPr>
-      </w:pPr>
-    </w:p>
-    <w:p>
-      <w:pPr>
-        <w:shd w:val="clear" w:color="auto" w:fill="FFFFFF"/>
-        <w:spacing w:line="240" w:lineRule="auto"/>
-        <w:rPr>
-          <w:color w:val="3D3D3D"/>
-          <w:sz w:val="24"/>
-          <w:szCs w:val="24"/>
-        </w:rPr>
-      </w:pPr>
-      <w:r>
-        <w:rPr>
-          <w:color w:val="3D3D3D"/>
-          <w:sz w:val="24"/>
-          <w:szCs w:val="24"/>
-        </w:rPr>
-        <w:t xml:space="preserve">Tras demostrar un talento innato para el baloncesto en el instituto, Michael, obtuvo una beca deportiva en la Universidad de Carolina del Norte, donde jugó bajo las órdenes del legendario entrenador Dean Smith. En su primer año, fue nombrado ACC </w:t>
-      </w:r>
-      <w:proofErr w:type="spellStart"/>
-      <w:r>
-        <w:rPr>
-          <w:color w:val="3D3D3D"/>
-          <w:sz w:val="24"/>
-          <w:szCs w:val="24"/>
-        </w:rPr>
-        <w:t>Freshman</w:t>
-      </w:r>
-      <w:proofErr w:type="spellEnd"/>
-      <w:r>
-        <w:rPr>
-          <w:color w:val="3D3D3D"/>
-          <w:sz w:val="24"/>
-          <w:szCs w:val="24"/>
-        </w:rPr>
-        <w:t xml:space="preserve"> </w:t>
-      </w:r>
-      <w:proofErr w:type="spellStart"/>
-      <w:r>
-        <w:rPr>
-          <w:color w:val="3D3D3D"/>
-          <w:sz w:val="24"/>
-          <w:szCs w:val="24"/>
-        </w:rPr>
-        <w:t>of</w:t>
-      </w:r>
-      <w:proofErr w:type="spellEnd"/>
-      <w:r>
-        <w:rPr>
-          <w:color w:val="3D3D3D"/>
-          <w:sz w:val="24"/>
-          <w:szCs w:val="24"/>
-        </w:rPr>
-        <w:t xml:space="preserve"> </w:t>
-      </w:r>
-      <w:proofErr w:type="spellStart"/>
-      <w:r>
-        <w:rPr>
-          <w:color w:val="3D3D3D"/>
-          <w:sz w:val="24"/>
-          <w:szCs w:val="24"/>
-        </w:rPr>
-        <w:t>the</w:t>
-      </w:r>
-      <w:proofErr w:type="spellEnd"/>
-      <w:r>
-        <w:rPr>
-          <w:color w:val="3D3D3D"/>
-          <w:sz w:val="24"/>
-          <w:szCs w:val="24"/>
-        </w:rPr>
-        <w:t xml:space="preserve"> </w:t>
-      </w:r>
-      <w:proofErr w:type="spellStart"/>
-      <w:r>
-        <w:rPr>
-          <w:color w:val="3D3D3D"/>
-          <w:sz w:val="24"/>
-          <w:szCs w:val="24"/>
-        </w:rPr>
-        <w:t>Year</w:t>
-      </w:r>
-      <w:proofErr w:type="spellEnd"/>
-      <w:r>
-        <w:rPr>
-          <w:color w:val="3D3D3D"/>
-          <w:sz w:val="24"/>
-          <w:szCs w:val="24"/>
-        </w:rPr>
-        <w:t xml:space="preserve"> y ayudó a su equipo a ganar el Campeonato de la NCAA de 1982, encestando la canasta de la victoria. Además, fue nombrado el “Mejor Jugador universitario de la NCAA los años 1983 y 1984”.</w:t>
-      </w:r>
-    </w:p>
-    <w:p>
-      <w:pPr>
-        <w:shd w:val="clear" w:color="auto" w:fill="FFFFFF"/>
-        <w:spacing w:line="240" w:lineRule="auto"/>
-        <w:rPr>
-          <w:color w:val="3D3D3D"/>
-          <w:sz w:val="24"/>
-          <w:szCs w:val="24"/>
-        </w:rPr>
-      </w:pPr>
-    </w:p>
-    <w:p>
-      <w:pPr>
-        <w:shd w:val="clear" w:color="auto" w:fill="FFFFFF"/>
-        <w:spacing w:line="240" w:lineRule="auto"/>
-        <w:rPr>
-          <w:b/>
-          <w:bCs/>
-          <w:color w:val="3D3D3D"/>
-          <w:sz w:val="24"/>
-          <w:szCs w:val="24"/>
-        </w:rPr>
-      </w:pPr>
-      <w:r>
-        <w:rPr>
-          <w:b/>
-          <w:bCs/>
-          <w:color w:val="3D3D3D"/>
-          <w:sz w:val="24"/>
-          <w:szCs w:val="24"/>
-        </w:rPr>
-        <w:t xml:space="preserve">La llegada de Michael </w:t>
-      </w:r>
-      <w:proofErr w:type="spellStart"/>
-      <w:r>
-        <w:rPr>
-          <w:b/>
-          <w:bCs/>
-          <w:color w:val="3D3D3D"/>
-          <w:sz w:val="24"/>
-          <w:szCs w:val="24"/>
-        </w:rPr>
-        <w:t>Jordan</w:t>
-      </w:r>
-      <w:proofErr w:type="spellEnd"/>
-      <w:r>
-        <w:rPr>
-          <w:b/>
-          <w:bCs/>
-          <w:color w:val="3D3D3D"/>
-          <w:sz w:val="24"/>
-          <w:szCs w:val="24"/>
-        </w:rPr>
-        <w:t xml:space="preserve"> a la NBA</w:t>
-      </w:r>
-    </w:p>
-    <w:p>
-      <w:pPr>
-        <w:shd w:val="clear" w:color="auto" w:fill="FFFFFF"/>
-        <w:spacing w:line="240" w:lineRule="auto"/>
-        <w:rPr>
-          <w:color w:val="3D3D3D"/>
-          <w:sz w:val="24"/>
-          <w:szCs w:val="24"/>
-        </w:rPr>
-      </w:pPr>
-    </w:p>
-    <w:p>
-      <w:pPr>
-        <w:shd w:val="clear" w:color="auto" w:fill="FFFFFF"/>
-        <w:spacing w:line="240" w:lineRule="auto"/>
-        <w:rPr>
-          <w:color w:val="3D3D3D"/>
-          <w:sz w:val="24"/>
-          <w:szCs w:val="24"/>
-        </w:rPr>
-      </w:pPr>
-      <w:r>
-        <w:rPr>
-          <w:color w:val="3D3D3D"/>
-          <w:sz w:val="24"/>
-          <w:szCs w:val="24"/>
-        </w:rPr>
-        <w:t xml:space="preserve">Como novato con los Bulls, </w:t>
-      </w:r>
-      <w:proofErr w:type="spellStart"/>
-      <w:r>
-        <w:rPr>
-          <w:color w:val="3D3D3D"/>
-          <w:sz w:val="24"/>
-          <w:szCs w:val="24"/>
-        </w:rPr>
-        <w:t>Jordan</w:t>
-      </w:r>
-      <w:proofErr w:type="spellEnd"/>
-      <w:r>
-        <w:rPr>
-          <w:color w:val="3D3D3D"/>
-          <w:sz w:val="24"/>
-          <w:szCs w:val="24"/>
-        </w:rPr>
-        <w:t xml:space="preserve"> tuvo un impacto inmediato con un promedio de 28,2 puntos por partido, incluidos seis partidos en los que anotó más de 40 puntos. Fue seleccionado para el Partido de Estrellas de la NBA y nombrado Novato del Año. Este sería solo el comienzo de una carrera llena de premios y reconocimientos. En los próximos años, ganó cinco premios MVP de la temporada regular, seis campeonatos de la NBA, seis premios MVP finales de la NBA, tres premios MVP del partido </w:t>
-      </w:r>
-      <w:proofErr w:type="spellStart"/>
-      <w:r>
-        <w:rPr>
-          <w:color w:val="3D3D3D"/>
-          <w:sz w:val="24"/>
-          <w:szCs w:val="24"/>
-        </w:rPr>
-        <w:t>All-Star</w:t>
-      </w:r>
-      <w:proofErr w:type="spellEnd"/>
-      <w:r>
-        <w:rPr>
-          <w:color w:val="3D3D3D"/>
-          <w:sz w:val="24"/>
-          <w:szCs w:val="24"/>
-        </w:rPr>
-        <w:t xml:space="preserve"> y un premio al jugador defensivo del año.</w:t>
-      </w:r>
-    </w:p>
-    <w:p>
-      <w:pPr>
-        <w:shd w:val="clear" w:color="auto" w:fill="FFFFFF"/>
-        <w:spacing w:line="240" w:lineRule="auto"/>
-        <w:rPr>
-          <w:color w:val="3D3D3D"/>
-          <w:sz w:val="24"/>
-          <w:szCs w:val="24"/>
-        </w:rPr>
-      </w:pPr>
-    </w:p>
-    <w:p>
-      <w:pPr>
-        <w:shd w:val="clear" w:color="auto" w:fill="FFFFFF"/>
-        <w:spacing w:line="240" w:lineRule="auto"/>
-        <w:rPr>
-          <w:b/>
-          <w:bCs/>
-          <w:color w:val="3D3D3D"/>
-          <w:sz w:val="24"/>
-          <w:szCs w:val="24"/>
-        </w:rPr>
-      </w:pPr>
-      <w:r>
-        <w:rPr>
-          <w:b/>
-          <w:bCs/>
-          <w:color w:val="3D3D3D"/>
-          <w:sz w:val="24"/>
-          <w:szCs w:val="24"/>
-        </w:rPr>
-        <w:t xml:space="preserve">El último retiro de Michael </w:t>
-      </w:r>
-      <w:proofErr w:type="spellStart"/>
-      <w:r>
-        <w:rPr>
-          <w:b/>
-          <w:bCs/>
-          <w:color w:val="3D3D3D"/>
-          <w:sz w:val="24"/>
-          <w:szCs w:val="24"/>
-        </w:rPr>
-        <w:t>Jordan</w:t>
-      </w:r>
-      <w:proofErr w:type="spellEnd"/>
-    </w:p>
-    <w:p>
-      <w:pPr>
-        <w:shd w:val="clear" w:color="auto" w:fill="FFFFFF"/>
-        <w:spacing w:line="240" w:lineRule="auto"/>
-        <w:rPr>
-          <w:b/>
-          <w:bCs/>
-          <w:color w:val="3D3D3D"/>
-          <w:sz w:val="24"/>
-          <w:szCs w:val="24"/>
-        </w:rPr>
-      </w:pPr>
-    </w:p>
-    <w:p>
-      <w:pPr>
-        <w:shd w:val="clear" w:color="auto" w:fill="FFFFFF"/>
-        <w:spacing w:line="240" w:lineRule="auto"/>
-        <w:rPr>
-          <w:color w:val="3D3D3D"/>
-          <w:sz w:val="24"/>
-          <w:szCs w:val="24"/>
-        </w:rPr>
-      </w:pPr>
-      <w:r>
-        <w:rPr>
-          <w:color w:val="3D3D3D"/>
-          <w:sz w:val="24"/>
-          <w:szCs w:val="24"/>
-        </w:rPr>
-        <w:t xml:space="preserve">Tras haberse retirado ya dos veces y haber regresado en ambas ocasiones, </w:t>
-      </w:r>
-      <w:proofErr w:type="spellStart"/>
-      <w:r>
-        <w:rPr>
-          <w:color w:val="3D3D3D"/>
-          <w:sz w:val="24"/>
-          <w:szCs w:val="24"/>
-        </w:rPr>
-        <w:t>Jordan</w:t>
-      </w:r>
-      <w:proofErr w:type="spellEnd"/>
-      <w:r>
-        <w:rPr>
-          <w:color w:val="3D3D3D"/>
-          <w:sz w:val="24"/>
-          <w:szCs w:val="24"/>
-        </w:rPr>
-        <w:t xml:space="preserve"> se retiró definitivamente de la NBA en 2003. Terminó su carrera con un promedio récord de 30,12 puntos por partido, el más alto en la historia de la NBA. En honor a sus logros, los Chicago Bulls retiraron su camiseta con el número 23.</w:t>
-      </w:r>
-    </w:p>
-    <w:p>
-      <w:pPr>
-        <w:shd w:val="clear" w:color="auto" w:fill="FFFFFF"/>
-        <w:spacing w:line="240" w:lineRule="auto"/>
-        <w:rPr>
-          <w:color w:val="3D3D3D"/>
-          <w:sz w:val="24"/>
-          <w:szCs w:val="24"/>
-        </w:rPr>
-      </w:pPr>
-      <w:r>
-        <w:rPr>
-          <w:noProof/>
-        </w:rPr>
-        <w:drawing>
-          <wp:anchor distT="0" distB="0" distL="114300" distR="114300" simplePos="0" relativeHeight="251666432" behindDoc="0" locked="0" layoutInCell="1" allowOverlap="1" wp14:anchorId="14AE1740" wp14:editId="75BEB0D0">
-            <wp:simplePos x="0" y="0"/>
-            <wp:positionH relativeFrom="column">
-              <wp:posOffset>1532890</wp:posOffset>
-            </wp:positionH>
-            <wp:positionV relativeFrom="paragraph">
-              <wp:posOffset>92710</wp:posOffset>
-            </wp:positionV>
-            <wp:extent cx="1600200" cy="2400935"/>
-            <wp:effectExtent l="0" t="0" r="0" b="0"/>
-            <wp:wrapTopAndBottom/>
-            <wp:docPr id="1515069404" name="Imagen 1"/>
-            <wp:cNvGraphicFramePr>
-              <a:graphicFrameLocks xmlns:a="http://schemas.openxmlformats.org/drawingml/2006/main" noChangeAspect="1"/>
-            </wp:cNvGraphicFramePr>
-            <a:graphic xmlns:a="http://schemas.openxmlformats.org/drawingml/2006/main">
-              <a:graphicData uri="http://schemas.openxmlformats.org/drawingml/2006/picture">
-                <pic:pic xmlns:pic="http://schemas.openxmlformats.org/drawingml/2006/picture">
-                  <pic:nvPicPr>
-                    <pic:cNvPr id="1515069404" name=""/>
-                    <pic:cNvPicPr/>
-                  </pic:nvPicPr>
-                  <pic:blipFill>
-                    <a:blip r:embed="rId35"/>
-                    <a:stretch>
-                      <a:fillRect/>
-                    </a:stretch>
-                  </pic:blipFill>
-                  <pic:spPr>
-                    <a:xfrm>
-                      <a:off x="0" y="0"/>
-                      <a:ext cx="1600200" cy="2400935"/>
-                    </a:xfrm>
-                    <a:prstGeom prst="rect">
-                      <a:avLst/>
-                    </a:prstGeom>
-                  </pic:spPr>
-                </pic:pic>
-              </a:graphicData>
-            </a:graphic>
-            <wp14:sizeRelH relativeFrom="margin">
-              <wp14:pctWidth>0</wp14:pctWidth>
-            </wp14:sizeRelH>
-            <wp14:sizeRelV relativeFrom="margin">
-              <wp14:pctHeight>0</wp14:pctHeight>
-            </wp14:sizeRelV>
-          </wp:anchor>
-        </w:drawing>
-      </w:r>
-    </w:p>
-    <w:p>
-      <w:pPr>
-        <w:shd w:val="clear" w:color="auto" w:fill="FFFFFF"/>
-        <w:spacing w:before="240" w:line="240" w:lineRule="auto"/>
-        <w:rPr>
-          <w:rFonts w:ascii="Cambria" w:eastAsia="Cambria" w:hAnsi="Cambria" w:cs="Cambria"/>
-          <w:i/>
-          <w:color w:val="3D3D3D"/>
-          <w:sz w:val="24"/>
-          <w:szCs w:val="24"/>
-        </w:rPr>
-      </w:pPr>
-    </w:p>
-    <w:p>
-      <w:pPr>
-        <w:shd w:val="clear" w:color="auto" w:fill="FFFFFF"/>
-        <w:spacing w:line="240" w:lineRule="auto"/>
-        <w:rPr>
-          <w:color w:val="3D3D3D"/>
-          <w:sz w:val="24"/>
-          <w:szCs w:val="24"/>
-        </w:rPr>
-      </w:pPr>
-      <w:r>
-        <w:rPr>
-          <w:color w:val="3D3D3D"/>
-          <w:sz w:val="24"/>
-          <w:szCs w:val="24"/>
-        </w:rPr>
-        <w:lastRenderedPageBreak/>
-        <w:t xml:space="preserve">Referencias </w:t>
-      </w:r>
-    </w:p>
-    <w:p>
-      <w:pPr>
-        <w:shd w:val="clear" w:color="auto" w:fill="FFFFFF"/>
-        <w:spacing w:line="240" w:lineRule="auto"/>
-        <w:rPr>
-          <w:color w:val="3D3D3D"/>
-          <w:sz w:val="24"/>
-          <w:szCs w:val="24"/>
-        </w:rPr>
-      </w:pPr>
-    </w:p>
-    <w:p>
-      <w:pPr>
-        <w:shd w:val="clear" w:color="auto" w:fill="FFFFFF"/>
-        <w:spacing w:before="240" w:line="240" w:lineRule="auto"/>
-        <w:rPr>
-          <w:rFonts w:ascii="Cambria" w:eastAsia="Cambria" w:hAnsi="Cambria" w:cs="Cambria"/>
-          <w:color w:val="3D3D3D"/>
-          <w:sz w:val="24"/>
-          <w:szCs w:val="24"/>
-        </w:rPr>
-      </w:pPr>
-      <w:r>
-        <w:rPr>
-          <w:rFonts w:ascii="Cambria" w:eastAsia="Cambria" w:hAnsi="Cambria" w:cs="Cambria"/>
-          <w:i/>
-          <w:color w:val="3D3D3D"/>
-          <w:sz w:val="24"/>
-          <w:szCs w:val="24"/>
-        </w:rPr>
-        <w:t>Baloncesto</w:t>
-      </w:r>
-      <w:r>
-        <w:rPr>
-          <w:rFonts w:ascii="Cambria" w:eastAsia="Cambria" w:hAnsi="Cambria" w:cs="Cambria"/>
           <w:color w:val="3D3D3D"/>
           <w:sz w:val="24"/>
           <w:szCs w:val="24"/>
         </w:rPr>
         <w:t xml:space="preserve">. (s/f). Ull.es. Recuperado el 1 de septiembre de 2025, de </w:t>
       </w:r>
-      <w:hyperlink r:id="rId36">
+      <w:hyperlink r:id="rId35">
         <w:r>
           <w:rPr>
             <w:rFonts w:ascii="Cambria" w:eastAsia="Cambria" w:hAnsi="Cambria" w:cs="Cambria"/>
@@ -2735,29 +2221,9 @@
           <w:sz w:val="24"/>
           <w:szCs w:val="24"/>
         </w:rPr>
-        <w:t xml:space="preserve">Equipo editorial, </w:t>
-      </w:r>
-      <w:proofErr w:type="spellStart"/>
-      <w:r>
-        <w:rPr>
-          <w:rFonts w:ascii="Cambria" w:eastAsia="Cambria" w:hAnsi="Cambria" w:cs="Cambria"/>
-          <w:color w:val="3D3D3D"/>
-          <w:sz w:val="24"/>
-          <w:szCs w:val="24"/>
-        </w:rPr>
-        <w:t>Etecé</w:t>
-      </w:r>
-      <w:proofErr w:type="spellEnd"/>
-      <w:r>
-        <w:rPr>
-          <w:rFonts w:ascii="Cambria" w:eastAsia="Cambria" w:hAnsi="Cambria" w:cs="Cambria"/>
-          <w:color w:val="3D3D3D"/>
-          <w:sz w:val="24"/>
-          <w:szCs w:val="24"/>
-        </w:rPr>
-        <w:t xml:space="preserve"> (12 de julio de 2025). Básquetbol. Enciclopedia Concepto. Recuperado el 31 de agosto de 2025 de </w:t>
-      </w:r>
-      <w:hyperlink r:id="rId37">
+        <w:t xml:space="preserve">Equipo editorial, Etecé (12 de julio de 2025). Básquetbol. Enciclopedia Concepto. Recuperado el 31 de agosto de 2025 de </w:t>
+      </w:r>
+      <w:hyperlink r:id="rId36">
         <w:r>
           <w:rPr>
             <w:rFonts w:ascii="Cambria" w:eastAsia="Cambria" w:hAnsi="Cambria" w:cs="Cambria"/>
@@ -2803,31 +2269,9 @@
           <w:szCs w:val="24"/>
           <w:lang w:val="en-US"/>
         </w:rPr>
-        <w:t xml:space="preserve">. (2017, </w:t>
-      </w:r>
-      <w:proofErr w:type="spellStart"/>
-      <w:r>
-        <w:rPr>
-          <w:rFonts w:ascii="Cambria" w:eastAsia="Cambria" w:hAnsi="Cambria" w:cs="Cambria"/>
-          <w:color w:val="3D3D3D"/>
-          <w:sz w:val="24"/>
-          <w:szCs w:val="24"/>
-          <w:lang w:val="en-US"/>
-        </w:rPr>
-        <w:t>diciembre</w:t>
-      </w:r>
-      <w:proofErr w:type="spellEnd"/>
-      <w:r>
-        <w:rPr>
-          <w:rFonts w:ascii="Cambria" w:eastAsia="Cambria" w:hAnsi="Cambria" w:cs="Cambria"/>
-          <w:color w:val="3D3D3D"/>
-          <w:sz w:val="24"/>
-          <w:szCs w:val="24"/>
-          <w:lang w:val="en-US"/>
-        </w:rPr>
-        <w:t xml:space="preserve"> 8). Biography. </w:t>
-      </w:r>
-      <w:hyperlink r:id="rId38">
+        <w:t xml:space="preserve">. (2017, diciembre 8). Biography. </w:t>
+      </w:r>
+      <w:hyperlink r:id="rId37">
         <w:r>
           <w:rPr>
             <w:rFonts w:ascii="Cambria" w:eastAsia="Cambria" w:hAnsi="Cambria" w:cs="Cambria"/>
@@ -2951,7 +2395,7 @@
         </w:rPr>
         <w:t xml:space="preserve">, de </w:t>
       </w:r>
-      <w:hyperlink r:id="rId39" w:history="1">
+      <w:hyperlink r:id="rId38" w:history="1">
         <w:r>
           <w:rPr>
             <w:rStyle w:val="Hipervnculo"/>
@@ -3050,7 +2494,7 @@
         </w:rPr>
         <w:t xml:space="preserve">Stephen Curry, recuperado de </w:t>
       </w:r>
-      <w:hyperlink r:id="rId40" w:history="1">
+      <w:hyperlink r:id="rId39" w:history="1">
         <w:r>
           <w:rPr>
             <w:rStyle w:val="Hipervnculo"/>
@@ -3089,344 +2533,6 @@
     <w:p>
       <w:pPr>
         <w:shd w:val="clear" w:color="auto" w:fill="FFFFFF"/>
-        <w:spacing w:before="240" w:line="240" w:lineRule="auto"/>
-        <w:rPr>
-          <w:rFonts w:ascii="Cambria" w:eastAsia="Cambria" w:hAnsi="Cambria" w:cs="Cambria"/>
-          <w:i/>
-          <w:color w:val="3D3D3D"/>
-          <w:sz w:val="24"/>
-          <w:szCs w:val="24"/>
-        </w:rPr>
-      </w:pPr>
-    </w:p>
-    <w:p>
-      <w:pPr>
-        <w:shd w:val="clear" w:color="auto" w:fill="FFFFFF"/>
-        <w:spacing w:before="240" w:line="240" w:lineRule="auto"/>
-        <w:rPr>
-          <w:rFonts w:ascii="Cambria" w:eastAsia="Cambria" w:hAnsi="Cambria" w:cs="Cambria"/>
-          <w:i/>
-          <w:color w:val="3D3D3D"/>
-          <w:sz w:val="24"/>
-          <w:szCs w:val="24"/>
-        </w:rPr>
-      </w:pPr>
-    </w:p>
-    <w:p>
-      <w:pPr>
-        <w:shd w:val="clear" w:color="auto" w:fill="FFFFFF"/>
-        <w:spacing w:before="240" w:line="240" w:lineRule="auto"/>
-        <w:rPr>
-          <w:rFonts w:ascii="Cambria" w:eastAsia="Cambria" w:hAnsi="Cambria" w:cs="Cambria"/>
-          <w:i/>
-          <w:color w:val="3D3D3D"/>
-          <w:sz w:val="24"/>
-          <w:szCs w:val="24"/>
-        </w:rPr>
-      </w:pPr>
-    </w:p>
-    <w:p>
-      <w:pPr>
-        <w:shd w:val="clear" w:color="auto" w:fill="FFFFFF"/>
-        <w:spacing w:before="240" w:line="240" w:lineRule="auto"/>
-        <w:rPr>
-          <w:rFonts w:ascii="Cambria" w:eastAsia="Cambria" w:hAnsi="Cambria" w:cs="Cambria"/>
-          <w:i/>
-          <w:color w:val="3D3D3D"/>
-          <w:sz w:val="24"/>
-          <w:szCs w:val="24"/>
-        </w:rPr>
-      </w:pPr>
-    </w:p>
-    <w:p>
-      <w:pPr>
-        <w:shd w:val="clear" w:color="auto" w:fill="FFFFFF"/>
-        <w:spacing w:before="240" w:line="240" w:lineRule="auto"/>
-        <w:rPr>
-          <w:rFonts w:ascii="Cambria" w:eastAsia="Cambria" w:hAnsi="Cambria" w:cs="Cambria"/>
-          <w:i/>
-          <w:color w:val="3D3D3D"/>
-          <w:sz w:val="24"/>
-          <w:szCs w:val="24"/>
-        </w:rPr>
-      </w:pPr>
-    </w:p>
-    <w:p>
-      <w:pPr>
-        <w:shd w:val="clear" w:color="auto" w:fill="FFFFFF"/>
-        <w:spacing w:before="240" w:line="240" w:lineRule="auto"/>
-        <w:rPr>
-          <w:rFonts w:ascii="Cambria" w:eastAsia="Cambria" w:hAnsi="Cambria" w:cs="Cambria"/>
-          <w:i/>
-          <w:color w:val="3D3D3D"/>
-          <w:sz w:val="24"/>
-          <w:szCs w:val="24"/>
-        </w:rPr>
-      </w:pPr>
-    </w:p>
-    <w:p>
-      <w:pPr>
-        <w:shd w:val="clear" w:color="auto" w:fill="FFFFFF"/>
-        <w:spacing w:before="240" w:line="240" w:lineRule="auto"/>
-        <w:rPr>
-          <w:rFonts w:ascii="Cambria" w:eastAsia="Cambria" w:hAnsi="Cambria" w:cs="Cambria"/>
-          <w:i/>
-          <w:color w:val="3D3D3D"/>
-          <w:sz w:val="24"/>
-          <w:szCs w:val="24"/>
-        </w:rPr>
-      </w:pPr>
-    </w:p>
-    <w:p>
-      <w:pPr>
-        <w:shd w:val="clear" w:color="auto" w:fill="FFFFFF"/>
-        <w:spacing w:before="240" w:line="240" w:lineRule="auto"/>
-        <w:rPr>
-          <w:rFonts w:ascii="Cambria" w:eastAsia="Cambria" w:hAnsi="Cambria" w:cs="Cambria"/>
-          <w:i/>
-          <w:color w:val="3D3D3D"/>
-          <w:sz w:val="24"/>
-          <w:szCs w:val="24"/>
-        </w:rPr>
-      </w:pPr>
-    </w:p>
-    <w:p>
-      <w:pPr>
-        <w:shd w:val="clear" w:color="auto" w:fill="FFFFFF"/>
-        <w:spacing w:before="240" w:line="240" w:lineRule="auto"/>
-        <w:rPr>
-          <w:rFonts w:ascii="Cambria" w:eastAsia="Cambria" w:hAnsi="Cambria" w:cs="Cambria"/>
-          <w:i/>
-          <w:color w:val="3D3D3D"/>
-          <w:sz w:val="24"/>
-          <w:szCs w:val="24"/>
-        </w:rPr>
-      </w:pPr>
-    </w:p>
-    <w:p>
-      <w:pPr>
-        <w:shd w:val="clear" w:color="auto" w:fill="FFFFFF"/>
-        <w:spacing w:before="240" w:line="240" w:lineRule="auto"/>
-        <w:rPr>
-          <w:rFonts w:ascii="Cambria" w:eastAsia="Cambria" w:hAnsi="Cambria" w:cs="Cambria"/>
-          <w:i/>
-          <w:color w:val="3D3D3D"/>
-          <w:sz w:val="24"/>
-          <w:szCs w:val="24"/>
-        </w:rPr>
-      </w:pPr>
-    </w:p>
-    <w:p>
-      <w:pPr>
-        <w:shd w:val="clear" w:color="auto" w:fill="FFFFFF"/>
-        <w:spacing w:before="240" w:line="240" w:lineRule="auto"/>
-        <w:rPr>
-          <w:rFonts w:ascii="Cambria" w:eastAsia="Cambria" w:hAnsi="Cambria" w:cs="Cambria"/>
-          <w:i/>
-          <w:color w:val="3D3D3D"/>
-          <w:sz w:val="24"/>
-          <w:szCs w:val="24"/>
-        </w:rPr>
-      </w:pPr>
-    </w:p>
-    <w:p>
-      <w:pPr>
-        <w:shd w:val="clear" w:color="auto" w:fill="FFFFFF"/>
-        <w:spacing w:before="240" w:line="240" w:lineRule="auto"/>
-        <w:rPr>
-          <w:rFonts w:ascii="Cambria" w:eastAsia="Cambria" w:hAnsi="Cambria" w:cs="Cambria"/>
-          <w:i/>
-          <w:color w:val="3D3D3D"/>
-          <w:sz w:val="24"/>
-          <w:szCs w:val="24"/>
-        </w:rPr>
-      </w:pPr>
-    </w:p>
-    <w:p>
-      <w:pPr>
-        <w:shd w:val="clear" w:color="auto" w:fill="FFFFFF"/>
-        <w:spacing w:before="240" w:line="240" w:lineRule="auto"/>
-        <w:rPr>
-          <w:rFonts w:ascii="Cambria" w:eastAsia="Cambria" w:hAnsi="Cambria" w:cs="Cambria"/>
-          <w:i/>
-          <w:color w:val="3D3D3D"/>
-          <w:sz w:val="24"/>
-          <w:szCs w:val="24"/>
-        </w:rPr>
-      </w:pPr>
-    </w:p>
-    <w:p>
-      <w:pPr>
-        <w:shd w:val="clear" w:color="auto" w:fill="FFFFFF"/>
-        <w:spacing w:before="240" w:line="240" w:lineRule="auto"/>
-        <w:rPr>
-          <w:rFonts w:ascii="Cambria" w:eastAsia="Cambria" w:hAnsi="Cambria" w:cs="Cambria"/>
-          <w:i/>
-          <w:color w:val="3D3D3D"/>
-          <w:sz w:val="24"/>
-          <w:szCs w:val="24"/>
-        </w:rPr>
-      </w:pPr>
-    </w:p>
-    <w:p>
-      <w:pPr>
-        <w:shd w:val="clear" w:color="auto" w:fill="FFFFFF"/>
-        <w:spacing w:before="240" w:line="240" w:lineRule="auto"/>
-        <w:rPr>
-          <w:rFonts w:ascii="Cambria" w:eastAsia="Cambria" w:hAnsi="Cambria" w:cs="Cambria"/>
-          <w:i/>
-          <w:color w:val="3D3D3D"/>
-          <w:sz w:val="24"/>
-          <w:szCs w:val="24"/>
-        </w:rPr>
-      </w:pPr>
-    </w:p>
-    <w:p>
-      <w:pPr>
-        <w:shd w:val="clear" w:color="auto" w:fill="FFFFFF"/>
-        <w:spacing w:before="240" w:line="240" w:lineRule="auto"/>
-        <w:rPr>
-          <w:rFonts w:ascii="Cambria" w:eastAsia="Cambria" w:hAnsi="Cambria" w:cs="Cambria"/>
-          <w:i/>
-          <w:color w:val="3D3D3D"/>
-          <w:sz w:val="24"/>
-          <w:szCs w:val="24"/>
-        </w:rPr>
-      </w:pPr>
-    </w:p>
-    <w:p>
-      <w:pPr>
-        <w:shd w:val="clear" w:color="auto" w:fill="FFFFFF"/>
-        <w:spacing w:before="240" w:line="240" w:lineRule="auto"/>
-        <w:rPr>
-          <w:rFonts w:ascii="Cambria" w:eastAsia="Cambria" w:hAnsi="Cambria" w:cs="Cambria"/>
-          <w:i/>
-          <w:color w:val="3D3D3D"/>
-          <w:sz w:val="24"/>
-          <w:szCs w:val="24"/>
-        </w:rPr>
-      </w:pPr>
-    </w:p>
-    <w:p>
-      <w:pPr>
-        <w:shd w:val="clear" w:color="auto" w:fill="FFFFFF"/>
-        <w:spacing w:before="240" w:line="240" w:lineRule="auto"/>
-        <w:rPr>
-          <w:rFonts w:ascii="Cambria" w:eastAsia="Cambria" w:hAnsi="Cambria" w:cs="Cambria"/>
-          <w:i/>
-          <w:color w:val="3D3D3D"/>
-          <w:sz w:val="24"/>
-          <w:szCs w:val="24"/>
-        </w:rPr>
-      </w:pPr>
-    </w:p>
-    <w:p>
-      <w:pPr>
-        <w:shd w:val="clear" w:color="auto" w:fill="FFFFFF"/>
-        <w:spacing w:before="240" w:line="240" w:lineRule="auto"/>
-        <w:rPr>
-          <w:rFonts w:ascii="Cambria" w:eastAsia="Cambria" w:hAnsi="Cambria" w:cs="Cambria"/>
-          <w:i/>
-          <w:color w:val="3D3D3D"/>
-          <w:sz w:val="24"/>
-          <w:szCs w:val="24"/>
-        </w:rPr>
-      </w:pPr>
-    </w:p>
-    <w:p>
-      <w:pPr>
-        <w:shd w:val="clear" w:color="auto" w:fill="FFFFFF"/>
-        <w:spacing w:before="240" w:line="240" w:lineRule="auto"/>
-        <w:rPr>
-          <w:rFonts w:ascii="Cambria" w:eastAsia="Cambria" w:hAnsi="Cambria" w:cs="Cambria"/>
-          <w:i/>
-          <w:color w:val="3D3D3D"/>
-          <w:sz w:val="24"/>
-          <w:szCs w:val="24"/>
-        </w:rPr>
-      </w:pPr>
-    </w:p>
-    <w:p>
-      <w:pPr>
-        <w:shd w:val="clear" w:color="auto" w:fill="FFFFFF"/>
-        <w:spacing w:before="240" w:line="240" w:lineRule="auto"/>
-        <w:rPr>
-          <w:rFonts w:ascii="Cambria" w:eastAsia="Cambria" w:hAnsi="Cambria" w:cs="Cambria"/>
-          <w:i/>
-          <w:color w:val="3D3D3D"/>
-          <w:sz w:val="24"/>
-          <w:szCs w:val="24"/>
-        </w:rPr>
-      </w:pPr>
-    </w:p>
-    <w:p>
-      <w:pPr>
-        <w:shd w:val="clear" w:color="auto" w:fill="FFFFFF"/>
-        <w:spacing w:before="240" w:line="240" w:lineRule="auto"/>
-        <w:rPr>
-          <w:rFonts w:ascii="Cambria" w:eastAsia="Cambria" w:hAnsi="Cambria" w:cs="Cambria"/>
-          <w:i/>
-          <w:color w:val="3D3D3D"/>
-          <w:sz w:val="24"/>
-          <w:szCs w:val="24"/>
-        </w:rPr>
-      </w:pPr>
-    </w:p>
-    <w:p>
-      <w:pPr>
-        <w:shd w:val="clear" w:color="auto" w:fill="FFFFFF"/>
-        <w:spacing w:before="240" w:line="240" w:lineRule="auto"/>
-        <w:rPr>
-          <w:rFonts w:ascii="Cambria" w:eastAsia="Cambria" w:hAnsi="Cambria" w:cs="Cambria"/>
-          <w:i/>
-          <w:color w:val="3D3D3D"/>
-          <w:sz w:val="24"/>
-          <w:szCs w:val="24"/>
-        </w:rPr>
-      </w:pPr>
-    </w:p>
-    <w:p>
-      <w:pPr>
-        <w:shd w:val="clear" w:color="auto" w:fill="FFFFFF"/>
-        <w:spacing w:before="240" w:line="240" w:lineRule="auto"/>
-        <w:rPr>
-          <w:rFonts w:ascii="Cambria" w:eastAsia="Cambria" w:hAnsi="Cambria" w:cs="Cambria"/>
-          <w:i/>
-          <w:color w:val="3D3D3D"/>
-          <w:sz w:val="24"/>
-          <w:szCs w:val="24"/>
-        </w:rPr>
-      </w:pPr>
-    </w:p>
-    <w:p>
-      <w:pPr>
-        <w:shd w:val="clear" w:color="auto" w:fill="FFFFFF"/>
-        <w:spacing w:before="240" w:line="240" w:lineRule="auto"/>
-        <w:rPr>
-          <w:rFonts w:ascii="Cambria" w:eastAsia="Cambria" w:hAnsi="Cambria" w:cs="Cambria"/>
-          <w:i/>
-          <w:color w:val="3D3D3D"/>
-          <w:sz w:val="24"/>
-          <w:szCs w:val="24"/>
-        </w:rPr>
-      </w:pPr>
-    </w:p>
-    <w:p>
-      <w:pPr>
-        <w:shd w:val="clear" w:color="auto" w:fill="FFFFFF"/>
-        <w:spacing w:line="240" w:lineRule="auto"/>
-        <w:rPr>
-          <w:rFonts w:ascii="Cambria" w:eastAsia="Cambria" w:hAnsi="Cambria" w:cs="Cambria"/>
-          <w:color w:val="3D3D3D"/>
-          <w:sz w:val="24"/>
-          <w:szCs w:val="24"/>
-          <w:lang w:val="es-MX"/>
-        </w:rPr>
-      </w:pPr>
-    </w:p>
-    <w:p>
-      <w:pPr>
-        <w:shd w:val="clear" w:color="auto" w:fill="FFFFFF"/>
         <w:spacing w:line="240" w:lineRule="auto"/>
         <w:rPr>
           <w:rFonts w:ascii="Cambria" w:eastAsia="Cambria" w:hAnsi="Cambria" w:cs="Cambria"/>
@@ -3645,7 +2751,7 @@
       </w:pPr>
     </w:p>
     <w:sectPr>
-      <w:footerReference w:type="default" r:id="rId41"/>
+      <w:footerReference w:type="default" r:id="rId40"/>
       <w:pgSz w:w="11909" w:h="16834"/>
       <w:pgMar w:top="1440" w:right="1440" w:bottom="1440" w:left="1440" w:header="720" w:footer="720" w:gutter="0"/>
       <w:pgNumType w:start="1"/>
@@ -4114,7 +3220,6 @@
     <w:name w:val="heading 1"/>
     <w:basedOn w:val="Normal"/>
     <w:next w:val="Normal"/>
-    <w:link w:val="Ttulo1Car"/>
     <w:uiPriority w:val="9"/>
     <w:qFormat/>
     <w:pPr>
@@ -4315,17 +3420,6 @@
     <w:rPr>
       <w:color w:val="605E5C"/>
       <w:shd w:val="clear" w:color="auto" w:fill="E1DFDD"/>
-    </w:rPr>
-  </w:style>
-  <w:style w:type="character" w:customStyle="1" w:styleId="Ttulo1Car">
-    <w:name w:val="Título 1 Car"/>
-    <w:basedOn w:val="Fuentedeprrafopredeter"/>
-    <w:link w:val="Ttulo1"/>
-    <w:uiPriority w:val="9"/>
-    <w:rsid w:val="00396F64"/>
-    <w:rPr>
-      <w:sz w:val="40"/>
-      <w:szCs w:val="40"/>
     </w:rPr>
   </w:style>
 </w:styles>
